--- a/for project protection/documentation.docx
+++ b/for project protection/documentation.docx
@@ -5,11 +5,7 @@
   <w:body>
     <w:p>
       <w:pPr>
-        <w:pBdr>
-          <w:top w:val="none" w:sz="0" w:space="0" w:color="auto"/>
-          <w:bottom w:val="single" w:sz="8" w:space="4" w:color="4F81BD"/>
-        </w:pBdr>
-        <w:spacing w:before="0" w:after="0"/>
+        <w:spacing w:before="300" w:after="0"/>
         <w:rPr>
           <w:sz w:val="52"/>
           <w:szCs w:val="52"/>
@@ -29,10 +25,9 @@
     <w:p>
       <w:pPr>
         <w:pBdr>
-          <w:top w:val="none" w:sz="0" w:space="0" w:color="auto"/>
-          <w:bottom w:val="single" w:sz="8" w:space="4" w:color="4F81BD"/>
+          <w:bottom w:val="none" w:sz="0" w:space="4" w:color="auto"/>
         </w:pBdr>
-        <w:spacing w:before="0" w:after="300"/>
+        <w:spacing w:before="0" w:after="0"/>
         <w:rPr>
           <w:sz w:val="52"/>
           <w:szCs w:val="52"/>
@@ -52,7 +47,7 @@
     <w:p>
       <w:pPr>
         <w:pStyle w:val="Heading2"/>
-        <w:spacing w:before="200" w:line="276" w:lineRule="auto"/>
+        <w:spacing w:before="240" w:line="276" w:lineRule="auto"/>
         <w:rPr>
           <w:b/>
           <w:bCs/>
@@ -134,7 +129,13 @@
         <w:rPr>
           <w:rFonts w:ascii="Verdana" w:eastAsia="Verdana" w:hAnsi="Verdana" w:cs="Verdana"/>
         </w:rPr>
-        <w:t>Для запуска необходимо скачать файлы проекта и запустить "Планировщик.exe"</w:t>
+        <w:t>Для запуска необходимо скачать файлы проекта и запустить "todo</w:t>
+      </w:r>
+      <w:r>
+        <w:rPr>
+          <w:rFonts w:ascii="Verdana" w:eastAsia="Verdana" w:hAnsi="Verdana" w:cs="Verdana"/>
+        </w:rPr>
+        <w:t>.exe"</w:t>
       </w:r>
     </w:p>
     <w:p>

--- a/for project protection/documentation.docx
+++ b/for project protection/documentation.docx
@@ -1,194 +1,185 @@
 
 <file path=word/document.xml><?xml version="1.0" encoding="utf-8"?>
-<w:document xmlns:wpc="http://schemas.microsoft.com/office/word/2010/wordprocessingCanvas" xmlns:cx="http://schemas.microsoft.com/office/drawing/2014/chartex" xmlns:cx1="http://schemas.microsoft.com/office/drawing/2015/9/8/chartex" xmlns:cx2="http://schemas.microsoft.com/office/drawing/2015/10/21/chartex" xmlns:cx3="http://schemas.microsoft.com/office/drawing/2016/5/9/chartex" xmlns:cx4="http://schemas.microsoft.com/office/drawing/2016/5/10/chartex" xmlns:cx5="http://schemas.microsoft.com/office/drawing/2016/5/11/chartex" xmlns:mc="http://schemas.openxmlformats.org/markup-compatibility/2006" xmlns:o="urn:schemas-microsoft-com:office:office" xmlns:r="http://schemas.openxmlformats.org/officeDocument/2006/relationships" xmlns:m="http://schemas.openxmlformats.org/officeDocument/2006/math" xmlns:v="urn:schemas-microsoft-com:vml" xmlns:wp14="http://schemas.microsoft.com/office/word/2010/wordprocessingDrawing" xmlns:wp="http://schemas.openxmlformats.org/drawingml/2006/wordprocessingDrawing" xmlns:w10="urn:schemas-microsoft-com:office:word" xmlns:w="http://schemas.openxmlformats.org/wordprocessingml/2006/main" xmlns:w14="http://schemas.microsoft.com/office/word/2010/wordml" xmlns:w15="http://schemas.microsoft.com/office/word/2012/wordml" xmlns:wne="http://schemas.microsoft.com/office/word/2006/wordml" xmlns:wpg="http://schemas.microsoft.com/office/word/2010/wordprocessingGroup" xmlns:wpi="http://schemas.microsoft.com/office/word/2010/wordprocessingInk" xmlns:wps="http://schemas.microsoft.com/office/word/2010/wordprocessingShape" mc:Ignorable="w14 w15 wp14">
-  <!-- Generated by Aspose.Words for .NET 23.11.0 -->
+<w:document xmlns:a="http://schemas.openxmlformats.org/drawingml/2006/main" xmlns:a15="http://schemas.microsoft.com/office/drawing/2012/main" xmlns:asvg="http://schemas.microsoft.com/office/drawing/2016/SVG/main" xmlns:c="http://schemas.openxmlformats.org/drawingml/2006/chart" xmlns:co="http://ncloudtech.com" xmlns:co-ooxml="http://ncloudtech.com/ooxml" xmlns:m="http://schemas.openxmlformats.org/officeDocument/2006/math" xmlns:mc="http://schemas.openxmlformats.org/markup-compatibility/2006" xmlns:o="urn:schemas-microsoft-com:office:office" xmlns:p="http://schemas.openxmlformats.org/presentationml/2006/main" xmlns:pic="http://schemas.openxmlformats.org/drawingml/2006/picture" xmlns:r="http://schemas.openxmlformats.org/officeDocument/2006/relationships" xmlns:s="http://schemas.openxmlformats.org/officeDocument/2006/sharedTypes" xmlns:sl="http://schemas.openxmlformats.org/schemaLibrary/2006/main" xmlns:v="urn:schemas-microsoft-com:vml" xmlns:w="http://schemas.openxmlformats.org/wordprocessingml/2006/main" xmlns:w10="urn:schemas-microsoft-com:office:word" xmlns:w14="http://schemas.microsoft.com/office/word/2010/wordml" xmlns:w15="http://schemas.microsoft.com/office/word/2012/wordml" xmlns:wp="http://schemas.openxmlformats.org/drawingml/2006/wordprocessingDrawing" xmlns:wpg="http://schemas.microsoft.com/office/word/2010/wordprocessingGroup" xmlns:wps="http://schemas.microsoft.com/office/word/2010/wordprocessingShape" xmlns:x="urn:schemas-microsoft-com:office:excel" xmlns:x14="http://schemas.microsoft.com/office/spreadsheetml/2009/9/main" xmlns:xdr="http://schemas.openxmlformats.org/drawingml/2006/spreadsheetDrawing" xmlns:xm="http://schemas.microsoft.com/office/excel/2006/main" mc:Ignorable="co co-ooxml w14 x14 w15">
   <w:body>
     <w:p>
       <w:pPr>
-        <w:spacing w:before="300" w:after="0"/>
+        <w:spacing w:after="0" w:before="300"/>
+        <w:ind/>
         <w:rPr>
           <w:sz w:val="52"/>
-          <w:szCs w:val="52"/>
-        </w:rPr>
-      </w:pPr>
-      <w:r>
-        <w:rPr>
-          <w:rFonts w:ascii="Verdana" w:eastAsia="Verdana" w:hAnsi="Verdana" w:cs="Verdana"/>
+        </w:rPr>
+      </w:pPr>
+      <w:r>
+        <w:rPr>
+          <w:rFonts w:ascii="Verdana" w:hAnsi="Verdana"/>
           <w:color w:val="17365D"/>
           <w:spacing w:val="5"/>
           <w:sz w:val="52"/>
-          <w:szCs w:val="52"/>
         </w:rPr>
         <w:t> </w:t>
       </w:r>
     </w:p>
     <w:p>
       <w:pPr>
-        <w:pBdr>
-          <w:bottom w:val="none" w:sz="0" w:space="4" w:color="auto"/>
-        </w:pBdr>
-        <w:spacing w:before="0" w:after="0"/>
+        <w:spacing w:after="0" w:before="0"/>
+        <w:ind/>
         <w:rPr>
           <w:sz w:val="52"/>
-          <w:szCs w:val="52"/>
-        </w:rPr>
-      </w:pPr>
-      <w:r>
-        <w:rPr>
-          <w:rFonts w:ascii="Verdana" w:eastAsia="Verdana" w:hAnsi="Verdana" w:cs="Verdana"/>
+        </w:rPr>
+      </w:pPr>
+      <w:r>
+        <w:rPr>
+          <w:rFonts w:ascii="Verdana" w:hAnsi="Verdana"/>
           <w:color w:val="17365D"/>
           <w:spacing w:val="5"/>
           <w:sz w:val="52"/>
-          <w:szCs w:val="52"/>
         </w:rPr>
         <w:t>Проект на PyQt5 "Планировщик дел"</w:t>
       </w:r>
     </w:p>
     <w:p>
       <w:pPr>
-        <w:pStyle w:val="Heading2"/>
+        <w:pStyle w:val="Style_1"/>
         <w:spacing w:before="240" w:line="276" w:lineRule="auto"/>
-        <w:rPr>
-          <w:b/>
-          <w:bCs/>
+        <w:ind/>
+        <w:rPr>
+          <w:b w:val="1"/>
           <w:sz w:val="26"/>
-          <w:szCs w:val="26"/>
-        </w:rPr>
-      </w:pPr>
-      <w:r>
-        <w:rPr>
-          <w:rFonts w:ascii="Verdana" w:eastAsia="Verdana" w:hAnsi="Verdana" w:cs="Verdana"/>
+        </w:rPr>
+      </w:pPr>
+      <w:r>
+        <w:rPr>
+          <w:rFonts w:ascii="Verdana" w:hAnsi="Verdana"/>
           <w:i w:val="0"/>
           <w:color w:val="4F81BD"/>
           <w:sz w:val="26"/>
-          <w:szCs w:val="26"/>
         </w:rPr>
         <w:t>О проекте</w:t>
       </w:r>
     </w:p>
     <w:p>
       <w:pPr>
-        <w:spacing w:before="0" w:after="200"/>
-      </w:pPr>
-      <w:r>
-        <w:rPr>
-          <w:rFonts w:ascii="Verdana" w:eastAsia="Verdana" w:hAnsi="Verdana" w:cs="Verdana"/>
+        <w:spacing w:after="200" w:before="0"/>
+        <w:ind/>
+      </w:pPr>
+      <w:r>
+        <w:rPr>
+          <w:rFonts w:ascii="Verdana" w:hAnsi="Verdana"/>
         </w:rPr>
         <w:t>Компьютерное приложение планировщик, для планирования своего дня.</w:t>
       </w:r>
     </w:p>
     <w:p>
       <w:pPr>
-        <w:spacing w:before="0" w:after="200"/>
-      </w:pPr>
-      <w:r>
-        <w:rPr>
-          <w:rFonts w:ascii="Verdana" w:eastAsia="Verdana" w:hAnsi="Verdana" w:cs="Verdana"/>
+        <w:spacing w:after="200" w:before="0"/>
+        <w:ind/>
+      </w:pPr>
+      <w:r>
+        <w:rPr>
+          <w:rFonts w:ascii="Verdana" w:hAnsi="Verdana"/>
         </w:rPr>
         <w:t>Я сделал этот проект не только для Яндекс Лицея, но и для себя. Я хотел удобный планировщик дел с простым и понятным интерфейсом, подходящий для повседневного использования. Но так и не сумел найти то, что мне нужно в интернете. И поэтому я создал свою версию планировщика которая выполняет мои требования.</w:t>
       </w:r>
     </w:p>
     <w:p>
       <w:pPr>
-        <w:spacing w:before="0" w:after="200"/>
-      </w:pPr>
-      <w:r>
-        <w:rPr>
-          <w:rFonts w:ascii="Verdana" w:eastAsia="Verdana" w:hAnsi="Verdana" w:cs="Verdana"/>
+        <w:spacing w:after="200" w:before="0"/>
+        <w:ind/>
+      </w:pPr>
+      <w:r>
+        <w:rPr>
+          <w:rFonts w:ascii="Verdana" w:hAnsi="Verdana"/>
         </w:rPr>
         <w:t>Приложение тестировалось на Windows 11. (На других операционных системах некоторые функции могут не работать)</w:t>
       </w:r>
     </w:p>
     <w:p>
       <w:pPr>
-        <w:pStyle w:val="Heading2"/>
+        <w:pStyle w:val="Style_1"/>
         <w:spacing w:before="200" w:line="276" w:lineRule="auto"/>
-        <w:rPr>
-          <w:b/>
-          <w:bCs/>
+        <w:ind/>
+        <w:rPr>
+          <w:b w:val="1"/>
           <w:sz w:val="26"/>
-          <w:szCs w:val="26"/>
-        </w:rPr>
-      </w:pPr>
-      <w:r>
-        <w:rPr>
-          <w:rFonts w:ascii="Verdana" w:eastAsia="Verdana" w:hAnsi="Verdana" w:cs="Verdana"/>
+        </w:rPr>
+      </w:pPr>
+      <w:r>
+        <w:rPr>
+          <w:rFonts w:ascii="Verdana" w:hAnsi="Verdana"/>
           <w:i w:val="0"/>
           <w:color w:val="4F81BD"/>
           <w:sz w:val="26"/>
-          <w:szCs w:val="26"/>
         </w:rPr>
         <w:t>Как запустить</w:t>
       </w:r>
     </w:p>
     <w:p>
       <w:pPr>
-        <w:spacing w:before="0" w:after="200"/>
-      </w:pPr>
-      <w:r>
-        <w:rPr>
-          <w:rFonts w:ascii="Verdana" w:eastAsia="Verdana" w:hAnsi="Verdana" w:cs="Verdana"/>
+        <w:spacing w:after="200" w:before="0"/>
+        <w:ind/>
+      </w:pPr>
+      <w:r>
+        <w:rPr>
+          <w:rFonts w:ascii="Verdana" w:hAnsi="Verdana"/>
         </w:rPr>
         <w:t>Для запуска необходимо скачать файлы проекта и запустить "todo</w:t>
       </w:r>
       <w:r>
         <w:rPr>
-          <w:rFonts w:ascii="Verdana" w:eastAsia="Verdana" w:hAnsi="Verdana" w:cs="Verdana"/>
-        </w:rPr>
-        <w:t>.exe"</w:t>
-      </w:r>
-    </w:p>
-    <w:p>
-      <w:pPr>
-        <w:pStyle w:val="Heading2"/>
+          <w:rFonts w:ascii="Verdana" w:hAnsi="Verdana"/>
+        </w:rPr>
+        <w:t>.exe".</w:t>
+      </w:r>
+    </w:p>
+    <w:p>
+      <w:pPr>
+        <w:pStyle w:val="Style_1"/>
         <w:spacing w:before="200" w:line="276" w:lineRule="auto"/>
-        <w:rPr>
-          <w:b/>
-          <w:bCs/>
+        <w:ind/>
+        <w:rPr>
+          <w:b w:val="1"/>
           <w:sz w:val="26"/>
-          <w:szCs w:val="26"/>
-        </w:rPr>
-      </w:pPr>
-      <w:r>
-        <w:rPr>
-          <w:rFonts w:ascii="Verdana" w:eastAsia="Verdana" w:hAnsi="Verdana" w:cs="Verdana"/>
+        </w:rPr>
+      </w:pPr>
+      <w:r>
+        <w:rPr>
+          <w:rFonts w:ascii="Verdana" w:hAnsi="Verdana"/>
           <w:i w:val="0"/>
           <w:color w:val="4F81BD"/>
           <w:sz w:val="26"/>
-          <w:szCs w:val="26"/>
         </w:rPr>
         <w:t>Функционал</w:t>
       </w:r>
     </w:p>
     <w:p>
       <w:pPr>
-        <w:pStyle w:val="Heading3"/>
+        <w:pStyle w:val="Style_2"/>
         <w:spacing w:before="200"/>
-        <w:rPr>
-          <w:b/>
-          <w:bCs/>
+        <w:ind/>
+        <w:rPr>
+          <w:b w:val="1"/>
           <w:sz w:val="22"/>
-          <w:szCs w:val="22"/>
-        </w:rPr>
-      </w:pPr>
-      <w:r>
-        <w:rPr>
-          <w:rFonts w:ascii="Verdana" w:eastAsia="Verdana" w:hAnsi="Verdana" w:cs="Verdana"/>
+        </w:rPr>
+      </w:pPr>
+      <w:r>
+        <w:rPr>
+          <w:rFonts w:ascii="Verdana" w:hAnsi="Verdana"/>
           <w:i w:val="0"/>
           <w:color w:val="4F81BD"/>
           <w:sz w:val="22"/>
-          <w:szCs w:val="22"/>
         </w:rPr>
         <w:t>Планы</w:t>
       </w:r>
     </w:p>
     <w:p>
       <w:pPr>
-        <w:spacing w:before="0" w:after="200"/>
-      </w:pPr>
-      <w:r>
-        <w:rPr>
-          <w:rFonts w:ascii="Verdana" w:eastAsia="Verdana" w:hAnsi="Verdana" w:cs="Verdana"/>
+        <w:spacing w:after="200" w:before="0"/>
+        <w:ind/>
+      </w:pPr>
+      <w:r>
+        <w:rPr>
+          <w:rFonts w:ascii="Verdana" w:hAnsi="Verdana"/>
         </w:rPr>
         <w:t>В моем приложении можно создавать следующие планы:</w:t>
       </w:r>
@@ -199,16 +190,13 @@
           <w:ilvl w:val="0"/>
           <w:numId w:val="1"/>
         </w:numPr>
-        <w:pBdr>
-          <w:left w:val="none" w:sz="0" w:space="7" w:color="auto"/>
-        </w:pBdr>
         <w:spacing w:before="0"/>
-        <w:ind w:left="360" w:right="0" w:hanging="369"/>
+        <w:ind w:hanging="369" w:left="360" w:right="0"/>
         <w:jc w:val="left"/>
       </w:pPr>
       <w:r>
         <w:rPr>
-          <w:rFonts w:ascii="Verdana" w:eastAsia="Verdana" w:hAnsi="Verdana" w:cs="Verdana"/>
+          <w:rFonts w:ascii="Verdana" w:hAnsi="Verdana"/>
         </w:rPr>
         <w:t>На сегодня</w:t>
       </w:r>
@@ -219,15 +207,12 @@
           <w:ilvl w:val="0"/>
           <w:numId w:val="1"/>
         </w:numPr>
-        <w:pBdr>
-          <w:left w:val="none" w:sz="0" w:space="7" w:color="auto"/>
-        </w:pBdr>
-        <w:ind w:left="360" w:right="0" w:hanging="369"/>
+        <w:ind w:hanging="369" w:left="360" w:right="0"/>
         <w:jc w:val="left"/>
       </w:pPr>
       <w:r>
         <w:rPr>
-          <w:rFonts w:ascii="Verdana" w:eastAsia="Verdana" w:hAnsi="Verdana" w:cs="Verdana"/>
+          <w:rFonts w:ascii="Verdana" w:hAnsi="Verdana"/>
         </w:rPr>
         <w:t>На завтра</w:t>
       </w:r>
@@ -238,15 +223,12 @@
           <w:ilvl w:val="0"/>
           <w:numId w:val="1"/>
         </w:numPr>
-        <w:pBdr>
-          <w:left w:val="none" w:sz="0" w:space="7" w:color="auto"/>
-        </w:pBdr>
-        <w:ind w:left="360" w:right="0" w:hanging="369"/>
+        <w:ind w:hanging="369" w:left="360" w:right="0"/>
         <w:jc w:val="left"/>
       </w:pPr>
       <w:r>
         <w:rPr>
-          <w:rFonts w:ascii="Verdana" w:eastAsia="Verdana" w:hAnsi="Verdana" w:cs="Verdana"/>
+          <w:rFonts w:ascii="Verdana" w:hAnsi="Verdana"/>
         </w:rPr>
         <w:t>На неделю</w:t>
       </w:r>
@@ -257,82 +239,84 @@
           <w:ilvl w:val="0"/>
           <w:numId w:val="1"/>
         </w:numPr>
-        <w:pBdr>
-          <w:left w:val="none" w:sz="0" w:space="7" w:color="auto"/>
-        </w:pBdr>
         <w:spacing w:after="200"/>
-        <w:ind w:left="360" w:right="0" w:hanging="369"/>
+        <w:ind w:hanging="369" w:left="360" w:right="0"/>
         <w:jc w:val="left"/>
       </w:pPr>
       <w:r>
         <w:rPr>
-          <w:rFonts w:ascii="Verdana" w:eastAsia="Verdana" w:hAnsi="Verdana" w:cs="Verdana"/>
+          <w:rFonts w:ascii="Verdana" w:hAnsi="Verdana"/>
         </w:rPr>
         <w:t>На месяц</w:t>
       </w:r>
     </w:p>
     <w:p>
       <w:pPr>
-        <w:spacing w:before="0" w:after="200"/>
-      </w:pPr>
-      <w:r>
-        <w:rPr>
-          <w:rFonts w:ascii="Verdana" w:eastAsia="Verdana" w:hAnsi="Verdana" w:cs="Verdana"/>
+        <w:spacing w:after="200" w:before="0"/>
+        <w:ind/>
+      </w:pPr>
+      <w:r>
+        <w:rPr>
+          <w:rFonts w:ascii="Verdana" w:hAnsi="Verdana"/>
         </w:rPr>
         <w:t>Есть возможность настраивать ежедневные дела, которые автоматически добавляются в план каждый день.</w:t>
       </w:r>
     </w:p>
     <w:p>
       <w:pPr>
-        <w:spacing w:before="0" w:after="200"/>
-      </w:pPr>
-      <w:r>
-        <w:rPr>
-          <w:rFonts w:ascii="Verdana" w:eastAsia="Verdana" w:hAnsi="Verdana" w:cs="Verdana"/>
+        <w:spacing w:after="200" w:before="0"/>
+        <w:ind/>
+      </w:pPr>
+      <w:r>
+        <w:rPr>
+          <w:rFonts w:ascii="Verdana" w:hAnsi="Verdana"/>
         </w:rPr>
         <w:t>Заносить план на сегодня в CSV.</w:t>
       </w:r>
     </w:p>
     <w:p>
       <w:pPr>
-        <w:spacing w:before="0" w:after="200"/>
-      </w:pPr>
-      <w:r>
-        <w:rPr>
-          <w:rFonts w:ascii="Verdana" w:eastAsia="Verdana" w:hAnsi="Verdana" w:cs="Verdana"/>
+        <w:spacing w:after="200" w:before="0"/>
+        <w:ind/>
+      </w:pPr>
+      <w:r>
+        <w:rPr>
+          <w:rFonts w:ascii="Verdana" w:hAnsi="Verdana"/>
         </w:rPr>
         <w:t>А также посмотреть какие дела предстоит сделать в будущем.</w:t>
       </w:r>
-    </w:p>
-    <w:p>
-      <w:pPr>
-        <w:pStyle w:val="Heading3"/>
+      <w:r>
+        <w:br w:type="page"/>
+      </w:r>
+    </w:p>
+    <w:p>
+      <w:pPr>
+        <w:pStyle w:val="Style_2"/>
         <w:spacing w:before="200"/>
-        <w:rPr>
-          <w:b/>
-          <w:bCs/>
+        <w:ind/>
+        <w:rPr>
+          <w:b w:val="1"/>
           <w:sz w:val="22"/>
-          <w:szCs w:val="22"/>
-        </w:rPr>
-      </w:pPr>
-      <w:r>
-        <w:rPr>
-          <w:rFonts w:ascii="Verdana" w:eastAsia="Verdana" w:hAnsi="Verdana" w:cs="Verdana"/>
+        </w:rPr>
+      </w:pPr>
+      <w:r>
+        <w:rPr>
+          <w:rFonts w:ascii="Verdana" w:hAnsi="Verdana"/>
           <w:i w:val="0"/>
           <w:color w:val="4F81BD"/>
           <w:sz w:val="22"/>
-          <w:szCs w:val="22"/>
         </w:rPr>
         <w:t>Добавление дел</w:t>
       </w:r>
     </w:p>
     <w:p>
       <w:pPr>
-        <w:spacing w:before="0" w:after="200"/>
-      </w:pPr>
-      <w:r>
-        <w:rPr>
-          <w:rFonts w:ascii="Verdana" w:eastAsia="Verdana" w:hAnsi="Verdana" w:cs="Verdana"/>
+        <w:spacing w:after="200" w:before="0"/>
+        <w:ind/>
+      </w:pPr>
+      <w:r>
+        <w:rPr>
+          <w:rFonts w:ascii="Verdana" w:hAnsi="Verdana"/>
         </w:rPr>
         <w:t>При нажатии на кнопку добавления дела открывается форма создания дела, в которой можно указать:</w:t>
       </w:r>
@@ -343,16 +327,13 @@
           <w:ilvl w:val="0"/>
           <w:numId w:val="2"/>
         </w:numPr>
-        <w:pBdr>
-          <w:left w:val="none" w:sz="0" w:space="5" w:color="auto"/>
-        </w:pBdr>
         <w:spacing w:before="0"/>
-        <w:ind w:left="360" w:right="0" w:hanging="380"/>
+        <w:ind w:hanging="380" w:left="360" w:right="0"/>
         <w:jc w:val="left"/>
       </w:pPr>
       <w:r>
         <w:rPr>
-          <w:rFonts w:ascii="Verdana" w:eastAsia="Verdana" w:hAnsi="Verdana" w:cs="Verdana"/>
+          <w:rFonts w:ascii="Verdana" w:hAnsi="Verdana"/>
         </w:rPr>
         <w:t>Название</w:t>
       </w:r>
@@ -363,15 +344,12 @@
           <w:ilvl w:val="0"/>
           <w:numId w:val="2"/>
         </w:numPr>
-        <w:pBdr>
-          <w:left w:val="none" w:sz="0" w:space="5" w:color="auto"/>
-        </w:pBdr>
-        <w:ind w:left="360" w:right="0" w:hanging="380"/>
+        <w:ind w:hanging="380" w:left="360" w:right="0"/>
         <w:jc w:val="left"/>
       </w:pPr>
       <w:r>
         <w:rPr>
-          <w:rFonts w:ascii="Verdana" w:eastAsia="Verdana" w:hAnsi="Verdana" w:cs="Verdana"/>
+          <w:rFonts w:ascii="Verdana" w:hAnsi="Verdana"/>
         </w:rPr>
         <w:t>Категорию</w:t>
       </w:r>
@@ -382,15 +360,12 @@
           <w:ilvl w:val="0"/>
           <w:numId w:val="2"/>
         </w:numPr>
-        <w:pBdr>
-          <w:left w:val="none" w:sz="0" w:space="5" w:color="auto"/>
-        </w:pBdr>
-        <w:ind w:left="360" w:right="0" w:hanging="380"/>
+        <w:ind w:hanging="380" w:left="360" w:right="0"/>
         <w:jc w:val="left"/>
       </w:pPr>
       <w:r>
         <w:rPr>
-          <w:rFonts w:ascii="Verdana" w:eastAsia="Verdana" w:hAnsi="Verdana" w:cs="Verdana"/>
+          <w:rFonts w:ascii="Verdana" w:hAnsi="Verdana"/>
         </w:rPr>
         <w:t>Описание</w:t>
       </w:r>
@@ -401,93 +376,93 @@
           <w:ilvl w:val="0"/>
           <w:numId w:val="2"/>
         </w:numPr>
-        <w:pBdr>
-          <w:left w:val="none" w:sz="0" w:space="5" w:color="auto"/>
-        </w:pBdr>
         <w:spacing w:after="200"/>
-        <w:ind w:left="360" w:right="0" w:hanging="380"/>
+        <w:ind w:hanging="380" w:left="360" w:right="0"/>
         <w:jc w:val="left"/>
       </w:pPr>
       <w:r>
         <w:rPr>
-          <w:rFonts w:ascii="Verdana" w:eastAsia="Verdana" w:hAnsi="Verdana" w:cs="Verdana"/>
+          <w:rFonts w:ascii="Verdana" w:hAnsi="Verdana"/>
         </w:rPr>
         <w:t>Изображение</w:t>
       </w:r>
     </w:p>
     <w:p>
       <w:pPr>
-        <w:spacing w:before="0" w:after="200"/>
-      </w:pPr>
-      <w:r>
-        <w:rPr>
-          <w:rFonts w:ascii="Verdana" w:eastAsia="Verdana" w:hAnsi="Verdana" w:cs="Verdana"/>
+        <w:spacing w:after="200" w:before="0"/>
+        <w:ind/>
+      </w:pPr>
+      <w:r>
+        <w:rPr>
+          <w:rFonts w:ascii="Verdana" w:hAnsi="Verdana"/>
         </w:rPr>
         <w:t>В зависимости от того, в какой план вы добавляете дело также можно настроить другие поля.</w:t>
       </w:r>
     </w:p>
     <w:p>
       <w:pPr>
-        <w:spacing w:before="0" w:after="200"/>
-      </w:pPr>
-      <w:r>
-        <w:rPr>
-          <w:rFonts w:ascii="Verdana" w:eastAsia="Verdana" w:hAnsi="Verdana" w:cs="Verdana"/>
+        <w:spacing w:after="200" w:before="0"/>
+        <w:ind/>
+      </w:pPr>
+      <w:r>
+        <w:rPr>
+          <w:rFonts w:ascii="Verdana" w:hAnsi="Verdana"/>
         </w:rPr>
         <w:t>Если дело добавляется в план на сегодня или завтра можно указать дедлайн.</w:t>
       </w:r>
     </w:p>
     <w:p>
       <w:pPr>
-        <w:spacing w:before="0" w:after="200"/>
-      </w:pPr>
-      <w:r>
-        <w:rPr>
-          <w:rFonts w:ascii="Verdana" w:eastAsia="Verdana" w:hAnsi="Verdana" w:cs="Verdana"/>
+        <w:spacing w:after="200" w:before="0"/>
+        <w:ind/>
+      </w:pPr>
+      <w:r>
+        <w:rPr>
+          <w:rFonts w:ascii="Verdana" w:hAnsi="Verdana"/>
         </w:rPr>
         <w:t>Если в ежедневные дела, то можно указать дни недели в которые они должны повторятся.</w:t>
       </w:r>
     </w:p>
     <w:p>
       <w:pPr>
-        <w:pStyle w:val="Heading3"/>
+        <w:pStyle w:val="Style_2"/>
         <w:spacing w:before="200"/>
-        <w:rPr>
-          <w:b/>
-          <w:bCs/>
+        <w:ind/>
+        <w:rPr>
+          <w:b w:val="1"/>
           <w:sz w:val="22"/>
-          <w:szCs w:val="22"/>
-        </w:rPr>
-      </w:pPr>
-      <w:r>
-        <w:rPr>
-          <w:rFonts w:ascii="Verdana" w:eastAsia="Verdana" w:hAnsi="Verdana" w:cs="Verdana"/>
+        </w:rPr>
+      </w:pPr>
+      <w:r>
+        <w:rPr>
+          <w:rFonts w:ascii="Verdana" w:hAnsi="Verdana"/>
           <w:i w:val="0"/>
           <w:color w:val="4F81BD"/>
           <w:sz w:val="22"/>
-          <w:szCs w:val="22"/>
         </w:rPr>
         <w:t>Операции с делами</w:t>
       </w:r>
     </w:p>
     <w:p>
       <w:pPr>
-        <w:spacing w:before="0" w:after="200"/>
-      </w:pPr>
-      <w:r>
-        <w:rPr>
-          <w:rFonts w:ascii="Verdana" w:eastAsia="Verdana" w:hAnsi="Verdana" w:cs="Verdana"/>
+        <w:spacing w:after="200" w:before="0"/>
+        <w:ind/>
+      </w:pPr>
+      <w:r>
+        <w:rPr>
+          <w:rFonts w:ascii="Verdana" w:hAnsi="Verdana"/>
         </w:rPr>
         <w:t>Двойным кликом по делу в списке оно отметится сделаным.</w:t>
       </w:r>
     </w:p>
     <w:p>
       <w:pPr>
-        <w:spacing w:before="0" w:after="200"/>
-      </w:pPr>
-      <w:r>
-        <w:rPr>
-          <w:rFonts w:ascii="Verdana" w:eastAsia="Verdana" w:hAnsi="Verdana" w:cs="Verdana"/>
+        <w:spacing w:after="200" w:before="0"/>
+        <w:ind/>
+      </w:pPr>
+      <w:r>
+        <w:rPr>
+          <w:rFonts w:ascii="Verdana" w:hAnsi="Verdana"/>
         </w:rPr>
         <w:t>Если вы хотите посмотреть дополнительную информацию о деле, то выберете дело в списке дел и нажмине Enter. После этого справа от списка дел появится информация и кнопки для работы с выбранным делом.</w:t>
       </w:r>
@@ -498,16 +473,13 @@
           <w:ilvl w:val="0"/>
           <w:numId w:val="3"/>
         </w:numPr>
-        <w:pBdr>
-          <w:left w:val="none" w:sz="0" w:space="7" w:color="auto"/>
-        </w:pBdr>
         <w:spacing w:before="0"/>
-        <w:ind w:left="360" w:right="0" w:hanging="369"/>
+        <w:ind w:hanging="369" w:left="360" w:right="0"/>
         <w:jc w:val="left"/>
       </w:pPr>
       <w:r>
         <w:rPr>
-          <w:rFonts w:ascii="Verdana" w:eastAsia="Verdana" w:hAnsi="Verdana" w:cs="Verdana"/>
+          <w:rFonts w:ascii="Verdana" w:hAnsi="Verdana"/>
         </w:rPr>
         <w:t>При нажатии на урну дело будет удалено.</w:t>
       </w:r>
@@ -518,15 +490,12 @@
           <w:ilvl w:val="0"/>
           <w:numId w:val="3"/>
         </w:numPr>
-        <w:pBdr>
-          <w:left w:val="none" w:sz="0" w:space="7" w:color="auto"/>
-        </w:pBdr>
-        <w:ind w:left="360" w:right="0" w:hanging="369"/>
+        <w:ind w:hanging="369" w:left="360" w:right="0"/>
         <w:jc w:val="left"/>
       </w:pPr>
       <w:r>
         <w:rPr>
-          <w:rFonts w:ascii="Verdana" w:eastAsia="Verdana" w:hAnsi="Verdana" w:cs="Verdana"/>
+          <w:rFonts w:ascii="Verdana" w:hAnsi="Verdana"/>
         </w:rPr>
         <w:t>При нажатии на кнопку "Пометить как сделаное" дело отметится сделаным.</w:t>
       </w:r>
@@ -537,15 +506,12 @@
           <w:ilvl w:val="0"/>
           <w:numId w:val="3"/>
         </w:numPr>
-        <w:pBdr>
-          <w:left w:val="none" w:sz="0" w:space="7" w:color="auto"/>
-        </w:pBdr>
-        <w:ind w:left="360" w:right="0" w:hanging="369"/>
+        <w:ind w:hanging="369" w:left="360" w:right="0"/>
         <w:jc w:val="left"/>
       </w:pPr>
       <w:r>
         <w:rPr>
-          <w:rFonts w:ascii="Verdana" w:eastAsia="Verdana" w:hAnsi="Verdana" w:cs="Verdana"/>
+          <w:rFonts w:ascii="Verdana" w:hAnsi="Verdana"/>
         </w:rPr>
         <w:t>При нажатии на кнопку с картинкой откроется изображение приложеное к делу</w:t>
       </w:r>
@@ -556,236 +522,237 @@
           <w:ilvl w:val="0"/>
           <w:numId w:val="3"/>
         </w:numPr>
-        <w:pBdr>
-          <w:left w:val="none" w:sz="0" w:space="7" w:color="auto"/>
-        </w:pBdr>
         <w:spacing w:after="200"/>
-        <w:ind w:left="360" w:right="0" w:hanging="369"/>
+        <w:ind w:hanging="369" w:left="360" w:right="0"/>
         <w:jc w:val="left"/>
       </w:pPr>
       <w:r>
         <w:rPr>
-          <w:rFonts w:ascii="Verdana" w:eastAsia="Verdana" w:hAnsi="Verdana" w:cs="Verdana"/>
+          <w:rFonts w:ascii="Verdana" w:hAnsi="Verdana"/>
         </w:rPr>
         <w:t>При нажатии на карандаш откроется форма изменения дела</w:t>
       </w:r>
     </w:p>
     <w:p>
       <w:pPr>
-        <w:spacing w:before="0" w:after="200"/>
-      </w:pPr>
-      <w:r>
-        <w:rPr>
-          <w:rFonts w:ascii="Verdana" w:eastAsia="Verdana" w:hAnsi="Verdana" w:cs="Verdana"/>
+        <w:spacing w:after="200" w:before="0"/>
+        <w:ind/>
+      </w:pPr>
+      <w:r>
+        <w:rPr>
+          <w:rFonts w:ascii="Verdana" w:hAnsi="Verdana"/>
         </w:rPr>
         <w:t>Нельзя изменить изображение у дела. Его можно загрузить при создании дела.</w:t>
       </w:r>
     </w:p>
     <w:p>
       <w:pPr>
-        <w:pStyle w:val="Heading3"/>
+        <w:pStyle w:val="Style_2"/>
         <w:spacing w:before="200"/>
-        <w:rPr>
-          <w:b/>
-          <w:bCs/>
+        <w:ind/>
+        <w:rPr>
+          <w:b w:val="1"/>
           <w:sz w:val="22"/>
-          <w:szCs w:val="22"/>
-        </w:rPr>
-      </w:pPr>
-      <w:r>
-        <w:rPr>
-          <w:rFonts w:ascii="Verdana" w:eastAsia="Verdana" w:hAnsi="Verdana" w:cs="Verdana"/>
+        </w:rPr>
+      </w:pPr>
+      <w:r>
+        <w:rPr>
+          <w:rFonts w:ascii="Verdana" w:hAnsi="Verdana"/>
           <w:i w:val="0"/>
           <w:color w:val="4F81BD"/>
           <w:sz w:val="22"/>
-          <w:szCs w:val="22"/>
         </w:rPr>
         <w:t>Напоминания</w:t>
       </w:r>
     </w:p>
     <w:p>
       <w:pPr>
-        <w:spacing w:before="0" w:after="200"/>
-      </w:pPr>
-      <w:r>
-        <w:rPr>
-          <w:rFonts w:ascii="Verdana" w:eastAsia="Verdana" w:hAnsi="Verdana" w:cs="Verdana"/>
+        <w:spacing w:after="200" w:before="0"/>
+        <w:ind/>
+      </w:pPr>
+      <w:r>
+        <w:rPr>
+          <w:rFonts w:ascii="Verdana" w:hAnsi="Verdana"/>
         </w:rPr>
         <w:t>Нажав на кнопку "Поставить напоминание" вы откроете форму создания напоминания. Напоминание сработает в выбранную дату и время.</w:t>
       </w:r>
     </w:p>
     <w:p>
       <w:pPr>
-        <w:spacing w:before="0" w:after="200"/>
-      </w:pPr>
-      <w:r>
-        <w:rPr>
-          <w:rFonts w:ascii="Verdana" w:eastAsia="Verdana" w:hAnsi="Verdana" w:cs="Verdana"/>
+        <w:spacing w:after="200" w:before="0"/>
+        <w:ind/>
+      </w:pPr>
+      <w:r>
+        <w:rPr>
+          <w:rFonts w:ascii="Verdana" w:hAnsi="Verdana"/>
         </w:rPr>
         <w:t>Напоминание сработает только в том случае, если приложение открыто.</w:t>
       </w:r>
     </w:p>
     <w:p>
       <w:pPr>
-        <w:spacing w:before="0" w:after="200"/>
-      </w:pPr>
-      <w:r>
-        <w:rPr>
-          <w:rFonts w:ascii="Verdana" w:eastAsia="Verdana" w:hAnsi="Verdana" w:cs="Verdana"/>
+        <w:spacing w:after="200" w:before="0"/>
+        <w:ind/>
+      </w:pPr>
+      <w:r>
+        <w:rPr>
+          <w:rFonts w:ascii="Verdana" w:hAnsi="Verdana"/>
         </w:rPr>
         <w:t>Когда открывается напоминание начинает играть музыка. Можно выключить будильник, а можно перенести его на 10 минут. В случае, если пользователь не выключил будиль самостоятельно, он будет перенесён на 10 минут.</w:t>
       </w:r>
     </w:p>
     <w:p>
       <w:pPr>
-        <w:pStyle w:val="Heading3"/>
+        <w:pStyle w:val="Style_2"/>
         <w:spacing w:before="200"/>
-        <w:rPr>
-          <w:b/>
-          <w:bCs/>
+        <w:ind/>
+        <w:rPr>
+          <w:b w:val="1"/>
           <w:sz w:val="22"/>
-          <w:szCs w:val="22"/>
-        </w:rPr>
-      </w:pPr>
-      <w:r>
-        <w:rPr>
-          <w:rFonts w:ascii="Verdana" w:eastAsia="Verdana" w:hAnsi="Verdana" w:cs="Verdana"/>
+        </w:rPr>
+      </w:pPr>
+      <w:r>
+        <w:rPr>
+          <w:rFonts w:ascii="Verdana" w:hAnsi="Verdana"/>
           <w:i w:val="0"/>
           <w:color w:val="4F81BD"/>
           <w:sz w:val="22"/>
-          <w:szCs w:val="22"/>
         </w:rPr>
         <w:t>Категории</w:t>
       </w:r>
     </w:p>
     <w:p>
       <w:pPr>
-        <w:spacing w:before="0" w:after="200"/>
-      </w:pPr>
-      <w:r>
-        <w:rPr>
-          <w:rFonts w:ascii="Verdana" w:eastAsia="Verdana" w:hAnsi="Verdana" w:cs="Verdana"/>
+        <w:spacing w:after="200" w:before="0"/>
+        <w:ind/>
+      </w:pPr>
+      <w:r>
+        <w:rPr>
+          <w:rFonts w:ascii="Verdana" w:hAnsi="Verdana"/>
         </w:rPr>
         <w:t>В моём приложении можно настраивать категории для дел.</w:t>
       </w:r>
     </w:p>
     <w:p>
       <w:pPr>
-        <w:spacing w:before="0" w:after="200"/>
-      </w:pPr>
-      <w:r>
-        <w:rPr>
-          <w:rFonts w:ascii="Verdana" w:eastAsia="Verdana" w:hAnsi="Verdana" w:cs="Verdana"/>
+        <w:spacing w:after="200" w:before="0"/>
+        <w:ind/>
+      </w:pPr>
+      <w:r>
+        <w:rPr>
+          <w:rFonts w:ascii="Verdana" w:hAnsi="Verdana"/>
         </w:rPr>
         <w:t>Их можно создавать, изменять и удалять.</w:t>
       </w:r>
     </w:p>
     <w:p>
       <w:pPr>
-        <w:spacing w:before="0" w:after="200"/>
-      </w:pPr>
-      <w:r>
-        <w:rPr>
-          <w:rFonts w:ascii="Verdana" w:eastAsia="Verdana" w:hAnsi="Verdana" w:cs="Verdana"/>
+        <w:spacing w:after="200" w:before="0"/>
+        <w:ind/>
+      </w:pPr>
+      <w:r>
+        <w:rPr>
+          <w:rFonts w:ascii="Verdana" w:hAnsi="Verdana"/>
         </w:rPr>
         <w:t>У категории есть название и цвет.</w:t>
       </w:r>
     </w:p>
     <w:p>
       <w:pPr>
-        <w:spacing w:before="0" w:after="200"/>
-      </w:pPr>
-      <w:r>
-        <w:rPr>
-          <w:rFonts w:ascii="Verdana" w:eastAsia="Verdana" w:hAnsi="Verdana" w:cs="Verdana"/>
+        <w:spacing w:after="200" w:before="0"/>
+        <w:ind/>
+      </w:pPr>
+      <w:r>
+        <w:rPr>
+          <w:rFonts w:ascii="Verdana" w:hAnsi="Verdana"/>
         </w:rPr>
         <w:t>Из за особеностей PyQt5 нельзя выбрать чёрный (#000000) цвет для категории.</w:t>
       </w:r>
     </w:p>
     <w:p>
       <w:pPr>
-        <w:pStyle w:val="Heading2"/>
+        <w:pStyle w:val="Style_1"/>
         <w:spacing w:before="200" w:line="276" w:lineRule="auto"/>
-        <w:rPr>
-          <w:b/>
-          <w:bCs/>
+        <w:ind/>
+        <w:rPr>
+          <w:b w:val="1"/>
           <w:sz w:val="26"/>
-          <w:szCs w:val="26"/>
-        </w:rPr>
-      </w:pPr>
-      <w:r>
-        <w:rPr>
-          <w:rFonts w:ascii="Verdana" w:eastAsia="Verdana" w:hAnsi="Verdana" w:cs="Verdana"/>
+        </w:rPr>
+      </w:pPr>
+      <w:r>
+        <w:rPr>
+          <w:rFonts w:ascii="Verdana" w:hAnsi="Verdana"/>
           <w:i w:val="0"/>
           <w:color w:val="4F81BD"/>
           <w:sz w:val="26"/>
-          <w:szCs w:val="26"/>
         </w:rPr>
         <w:t>Перенос плана</w:t>
       </w:r>
     </w:p>
     <w:p>
       <w:pPr>
-        <w:spacing w:before="0" w:after="200"/>
-      </w:pPr>
-      <w:r>
-        <w:rPr>
-          <w:rFonts w:ascii="Verdana" w:eastAsia="Verdana" w:hAnsi="Verdana" w:cs="Verdana"/>
+        <w:spacing w:after="200" w:before="0"/>
+        <w:ind/>
+      </w:pPr>
+      <w:r>
+        <w:rPr>
+          <w:rFonts w:ascii="Verdana" w:hAnsi="Verdana"/>
         </w:rPr>
         <w:t>В план на завтра добавляются невыполненые дела из сегодняшнего плана, в том случае если дедлайн не просрочен.</w:t>
       </w:r>
     </w:p>
     <w:p>
       <w:pPr>
-        <w:spacing w:before="0" w:after="200"/>
-      </w:pPr>
-      <w:r>
-        <w:rPr>
-          <w:rFonts w:ascii="Verdana" w:eastAsia="Verdana" w:hAnsi="Verdana" w:cs="Verdana"/>
+        <w:spacing w:after="200" w:before="0"/>
+        <w:ind/>
+      </w:pPr>
+      <w:r>
+        <w:rPr>
+          <w:rFonts w:ascii="Verdana" w:hAnsi="Verdana"/>
         </w:rPr>
         <w:t>По истечению дня все дела из плана на завтра переносятся в план на сегодня.</w:t>
       </w:r>
     </w:p>
     <w:p>
       <w:pPr>
-        <w:spacing w:before="0" w:after="200"/>
-      </w:pPr>
-      <w:r>
-        <w:rPr>
-          <w:rFonts w:ascii="Verdana" w:eastAsia="Verdana" w:hAnsi="Verdana" w:cs="Verdana"/>
+        <w:spacing w:after="200" w:before="0"/>
+        <w:ind/>
+      </w:pPr>
+      <w:r>
+        <w:rPr>
+          <w:rFonts w:ascii="Verdana" w:hAnsi="Verdana"/>
         </w:rPr>
         <w:t>По истечению недели все дела на неделю обнулятся. То же самое происходит и с планом на месяц.</w:t>
       </w:r>
     </w:p>
     <w:p>
       <w:pPr>
-        <w:pStyle w:val="Heading3"/>
+        <w:pStyle w:val="Style_2"/>
         <w:spacing w:before="200"/>
-        <w:rPr>
-          <w:b/>
-          <w:bCs/>
+        <w:ind/>
+        <w:rPr>
+          <w:b w:val="1"/>
           <w:sz w:val="22"/>
-          <w:szCs w:val="22"/>
-        </w:rPr>
-      </w:pPr>
-      <w:r>
-        <w:rPr>
-          <w:rFonts w:ascii="Verdana" w:eastAsia="Verdana" w:hAnsi="Verdana" w:cs="Verdana"/>
+        </w:rPr>
+      </w:pPr>
+      <w:r>
+        <w:rPr>
+          <w:rFonts w:ascii="Verdana" w:hAnsi="Verdana"/>
           <w:i w:val="0"/>
           <w:color w:val="4F81BD"/>
           <w:sz w:val="22"/>
-          <w:szCs w:val="22"/>
         </w:rPr>
         <w:t>Технологии</w:t>
       </w:r>
     </w:p>
     <w:p>
       <w:pPr>
-        <w:spacing w:before="0" w:after="200"/>
-      </w:pPr>
-      <w:r>
-        <w:rPr>
-          <w:rFonts w:ascii="Verdana" w:eastAsia="Verdana" w:hAnsi="Verdana" w:cs="Verdana"/>
+        <w:spacing w:after="200" w:before="0"/>
+        <w:ind/>
+      </w:pPr>
+      <w:r>
+        <w:rPr>
+          <w:rFonts w:ascii="Verdana" w:hAnsi="Verdana"/>
         </w:rPr>
         <w:t>Технологии, которые были использованы при создании приложения:</w:t>
       </w:r>
@@ -796,16 +763,13 @@
           <w:ilvl w:val="0"/>
           <w:numId w:val="4"/>
         </w:numPr>
-        <w:pBdr>
-          <w:left w:val="none" w:sz="0" w:space="7" w:color="auto"/>
-        </w:pBdr>
         <w:spacing w:before="0"/>
-        <w:ind w:left="360" w:right="0" w:hanging="369"/>
+        <w:ind w:hanging="369" w:left="360" w:right="0"/>
         <w:jc w:val="left"/>
       </w:pPr>
       <w:r>
         <w:rPr>
-          <w:rFonts w:ascii="Verdana" w:eastAsia="Verdana" w:hAnsi="Verdana" w:cs="Verdana"/>
+          <w:rFonts w:ascii="Verdana" w:hAnsi="Verdana"/>
         </w:rPr>
         <w:t>PyQt5</w:t>
       </w:r>
@@ -816,15 +780,12 @@
           <w:ilvl w:val="0"/>
           <w:numId w:val="4"/>
         </w:numPr>
-        <w:pBdr>
-          <w:left w:val="none" w:sz="0" w:space="7" w:color="auto"/>
-        </w:pBdr>
-        <w:ind w:left="360" w:right="0" w:hanging="369"/>
+        <w:ind w:hanging="369" w:left="360" w:right="0"/>
         <w:jc w:val="left"/>
       </w:pPr>
       <w:r>
         <w:rPr>
-          <w:rFonts w:ascii="Verdana" w:eastAsia="Verdana" w:hAnsi="Verdana" w:cs="Verdana"/>
+          <w:rFonts w:ascii="Verdana" w:hAnsi="Verdana"/>
         </w:rPr>
         <w:t>SQLite</w:t>
       </w:r>
@@ -835,15 +796,12 @@
           <w:ilvl w:val="0"/>
           <w:numId w:val="4"/>
         </w:numPr>
-        <w:pBdr>
-          <w:left w:val="none" w:sz="0" w:space="7" w:color="auto"/>
-        </w:pBdr>
-        <w:ind w:left="360" w:right="0" w:hanging="369"/>
+        <w:ind w:hanging="369" w:left="360" w:right="0"/>
         <w:jc w:val="left"/>
       </w:pPr>
       <w:r>
         <w:rPr>
-          <w:rFonts w:ascii="Verdana" w:eastAsia="Verdana" w:hAnsi="Verdana" w:cs="Verdana"/>
+          <w:rFonts w:ascii="Verdana" w:hAnsi="Verdana"/>
         </w:rPr>
         <w:t>QSS</w:t>
       </w:r>
@@ -854,15 +812,12 @@
           <w:ilvl w:val="0"/>
           <w:numId w:val="4"/>
         </w:numPr>
-        <w:pBdr>
-          <w:left w:val="none" w:sz="0" w:space="7" w:color="auto"/>
-        </w:pBdr>
-        <w:ind w:left="360" w:right="0" w:hanging="369"/>
+        <w:ind w:hanging="369" w:left="360" w:right="0"/>
         <w:jc w:val="left"/>
       </w:pPr>
       <w:r>
         <w:rPr>
-          <w:rFonts w:ascii="Verdana" w:eastAsia="Verdana" w:hAnsi="Verdana" w:cs="Verdana"/>
+          <w:rFonts w:ascii="Verdana" w:hAnsi="Verdana"/>
         </w:rPr>
         <w:t>Работа с файлами</w:t>
       </w:r>
@@ -873,15 +828,12 @@
           <w:ilvl w:val="0"/>
           <w:numId w:val="4"/>
         </w:numPr>
-        <w:pBdr>
-          <w:left w:val="none" w:sz="0" w:space="7" w:color="auto"/>
-        </w:pBdr>
-        <w:ind w:left="360" w:right="0" w:hanging="369"/>
+        <w:ind w:hanging="369" w:left="360" w:right="0"/>
         <w:jc w:val="left"/>
       </w:pPr>
       <w:r>
         <w:rPr>
-          <w:rFonts w:ascii="Verdana" w:eastAsia="Verdana" w:hAnsi="Verdana" w:cs="Verdana"/>
+          <w:rFonts w:ascii="Verdana" w:hAnsi="Verdana"/>
         </w:rPr>
         <w:t>Работа с изображениями</w:t>
       </w:r>
@@ -892,15 +844,12 @@
           <w:ilvl w:val="0"/>
           <w:numId w:val="4"/>
         </w:numPr>
-        <w:pBdr>
-          <w:left w:val="none" w:sz="0" w:space="7" w:color="auto"/>
-        </w:pBdr>
-        <w:ind w:left="360" w:right="0" w:hanging="369"/>
+        <w:ind w:hanging="369" w:left="360" w:right="0"/>
         <w:jc w:val="left"/>
       </w:pPr>
       <w:r>
         <w:rPr>
-          <w:rFonts w:ascii="Verdana" w:eastAsia="Verdana" w:hAnsi="Verdana" w:cs="Verdana"/>
+          <w:rFonts w:ascii="Verdana" w:hAnsi="Verdana"/>
         </w:rPr>
         <w:t>Диалоговые окна</w:t>
       </w:r>
@@ -911,15 +860,12 @@
           <w:ilvl w:val="0"/>
           <w:numId w:val="4"/>
         </w:numPr>
-        <w:pBdr>
-          <w:left w:val="none" w:sz="0" w:space="7" w:color="auto"/>
-        </w:pBdr>
-        <w:ind w:left="360" w:right="0" w:hanging="369"/>
+        <w:ind w:hanging="369" w:left="360" w:right="0"/>
         <w:jc w:val="left"/>
       </w:pPr>
       <w:r>
         <w:rPr>
-          <w:rFonts w:ascii="Verdana" w:eastAsia="Verdana" w:hAnsi="Verdana" w:cs="Verdana"/>
+          <w:rFonts w:ascii="Verdana" w:hAnsi="Verdana"/>
         </w:rPr>
         <w:t>Работа с простыми таблицами (csv)</w:t>
       </w:r>
@@ -930,15 +876,12 @@
           <w:ilvl w:val="0"/>
           <w:numId w:val="4"/>
         </w:numPr>
-        <w:pBdr>
-          <w:left w:val="none" w:sz="0" w:space="7" w:color="auto"/>
-        </w:pBdr>
-        <w:ind w:left="360" w:right="0" w:hanging="369"/>
+        <w:ind w:hanging="369" w:left="360" w:right="0"/>
         <w:jc w:val="left"/>
       </w:pPr>
       <w:r>
         <w:rPr>
-          <w:rFonts w:ascii="Verdana" w:eastAsia="Verdana" w:hAnsi="Verdana" w:cs="Verdana"/>
+          <w:rFonts w:ascii="Verdana" w:hAnsi="Verdana"/>
         </w:rPr>
         <w:t>Отслеживание времени</w:t>
       </w:r>
@@ -949,42 +892,35 @@
           <w:ilvl w:val="0"/>
           <w:numId w:val="4"/>
         </w:numPr>
-        <w:pBdr>
-          <w:left w:val="none" w:sz="0" w:space="7" w:color="auto"/>
-        </w:pBdr>
         <w:spacing w:after="200"/>
-        <w:ind w:left="360" w:right="0" w:hanging="369"/>
+        <w:ind w:hanging="369" w:left="360" w:right="0"/>
         <w:jc w:val="left"/>
       </w:pPr>
       <w:r>
         <w:rPr>
-          <w:rFonts w:ascii="Verdana" w:eastAsia="Verdana" w:hAnsi="Verdana" w:cs="Verdana"/>
+          <w:rFonts w:ascii="Verdana" w:hAnsi="Verdana"/>
         </w:rPr>
         <w:t>Работа с аудио</w:t>
       </w:r>
     </w:p>
     <w:sectPr>
-      <w:pgSz w:w="12240" w:h="15840"/>
-      <w:pgMar w:top="1440" w:right="1800" w:bottom="1440" w:left="1800" w:header="720" w:footer="720"/>
-      <w:cols w:space="720"/>
+      <w:pgSz w:h="15840" w:orient="portrait" w:w="12240"/>
+      <w:pgMar w:bottom="1440" w:footer="720" w:header="720" w:left="1800" w:right="1800" w:top="1440"/>
     </w:sectPr>
   </w:body>
 </w:document>
 </file>
 
 <file path=word/numbering.xml><?xml version="1.0" encoding="utf-8"?>
-<w:numbering xmlns:wpc="http://schemas.microsoft.com/office/word/2010/wordprocessingCanvas" xmlns:cx="http://schemas.microsoft.com/office/drawing/2014/chartex" xmlns:cx1="http://schemas.microsoft.com/office/drawing/2015/9/8/chartex" xmlns:cx2="http://schemas.microsoft.com/office/drawing/2015/10/21/chartex" xmlns:cx3="http://schemas.microsoft.com/office/drawing/2016/5/9/chartex" xmlns:cx4="http://schemas.microsoft.com/office/drawing/2016/5/10/chartex" xmlns:cx5="http://schemas.microsoft.com/office/drawing/2016/5/11/chartex" xmlns:mc="http://schemas.openxmlformats.org/markup-compatibility/2006" xmlns:o="urn:schemas-microsoft-com:office:office" xmlns:r="http://schemas.openxmlformats.org/officeDocument/2006/relationships" xmlns:m="http://schemas.openxmlformats.org/officeDocument/2006/math" xmlns:v="urn:schemas-microsoft-com:vml" xmlns:wp14="http://schemas.microsoft.com/office/word/2010/wordprocessingDrawing" xmlns:wp="http://schemas.openxmlformats.org/drawingml/2006/wordprocessingDrawing" xmlns:w10="urn:schemas-microsoft-com:office:word" xmlns:w="http://schemas.openxmlformats.org/wordprocessingml/2006/main" xmlns:w14="http://schemas.microsoft.com/office/word/2010/wordml" xmlns:w15="http://schemas.microsoft.com/office/word/2012/wordml" xmlns:wne="http://schemas.microsoft.com/office/word/2006/wordml" xmlns:wpg="http://schemas.microsoft.com/office/word/2010/wordprocessingGroup" xmlns:wpi="http://schemas.microsoft.com/office/word/2010/wordprocessingInk" xmlns:wps="http://schemas.microsoft.com/office/word/2010/wordprocessingShape" mc:Ignorable="w14 w15 wp14">
+<w:numbering xmlns:a="http://schemas.openxmlformats.org/drawingml/2006/main" xmlns:a15="http://schemas.microsoft.com/office/drawing/2012/main" xmlns:asvg="http://schemas.microsoft.com/office/drawing/2016/SVG/main" xmlns:c="http://schemas.openxmlformats.org/drawingml/2006/chart" xmlns:co="http://ncloudtech.com" xmlns:co-ooxml="http://ncloudtech.com/ooxml" xmlns:m="http://schemas.openxmlformats.org/officeDocument/2006/math" xmlns:mc="http://schemas.openxmlformats.org/markup-compatibility/2006" xmlns:o="urn:schemas-microsoft-com:office:office" xmlns:p="http://schemas.openxmlformats.org/presentationml/2006/main" xmlns:pic="http://schemas.openxmlformats.org/drawingml/2006/picture" xmlns:r="http://schemas.openxmlformats.org/officeDocument/2006/relationships" xmlns:s="http://schemas.openxmlformats.org/officeDocument/2006/sharedTypes" xmlns:sl="http://schemas.openxmlformats.org/schemaLibrary/2006/main" xmlns:v="urn:schemas-microsoft-com:vml" xmlns:w="http://schemas.openxmlformats.org/wordprocessingml/2006/main" xmlns:w10="urn:schemas-microsoft-com:office:word" xmlns:w14="http://schemas.microsoft.com/office/word/2010/wordml" xmlns:w15="http://schemas.microsoft.com/office/word/2012/wordml" xmlns:wp="http://schemas.openxmlformats.org/drawingml/2006/wordprocessingDrawing" xmlns:wpg="http://schemas.microsoft.com/office/word/2010/wordprocessingGroup" xmlns:wps="http://schemas.microsoft.com/office/word/2010/wordprocessingShape" xmlns:x="urn:schemas-microsoft-com:office:excel" xmlns:x14="http://schemas.microsoft.com/office/spreadsheetml/2009/9/main" xmlns:xdr="http://schemas.openxmlformats.org/drawingml/2006/spreadsheetDrawing" xmlns:xm="http://schemas.microsoft.com/office/excel/2006/main" mc:Ignorable="co co-ooxml w14 x14 w15">
   <w:abstractNum w:abstractNumId="0">
-    <w:nsid w:val="00000001"/>
-    <w:multiLevelType w:val="hybridMultilevel"/>
-    <w:tmpl w:val="00000001"/>
     <w:lvl w:ilvl="0">
       <w:start w:val="1"/>
       <w:numFmt w:val="bullet"/>
       <w:lvlText w:val=""/>
       <w:lvlJc w:val="left"/>
       <w:pPr>
-        <w:ind w:left="720" w:hanging="360"/>
+        <w:ind w:hanging="360" w:left="720"/>
       </w:pPr>
       <w:rPr>
         <w:rFonts w:ascii="Symbol" w:hAnsi="Symbol"/>
@@ -997,9 +933,9 @@
       <w:lvlJc w:val="left"/>
       <w:pPr>
         <w:tabs>
-          <w:tab w:val="num" w:pos="1440"/>
-        </w:tabs>
-        <w:ind w:left="1440" w:hanging="360"/>
+          <w:tab w:leader="none" w:pos="1440" w:val="left"/>
+        </w:tabs>
+        <w:ind w:hanging="360" w:left="1440"/>
       </w:pPr>
       <w:rPr>
         <w:rFonts w:ascii="Courier New" w:hAnsi="Courier New"/>
@@ -1012,9 +948,9 @@
       <w:lvlJc w:val="left"/>
       <w:pPr>
         <w:tabs>
-          <w:tab w:val="num" w:pos="2160"/>
-        </w:tabs>
-        <w:ind w:left="2160" w:hanging="360"/>
+          <w:tab w:leader="none" w:pos="2160" w:val="left"/>
+        </w:tabs>
+        <w:ind w:hanging="360" w:left="2160"/>
       </w:pPr>
       <w:rPr>
         <w:rFonts w:ascii="Wingdings" w:hAnsi="Wingdings"/>
@@ -1027,9 +963,9 @@
       <w:lvlJc w:val="left"/>
       <w:pPr>
         <w:tabs>
-          <w:tab w:val="num" w:pos="2880"/>
-        </w:tabs>
-        <w:ind w:left="2880" w:hanging="360"/>
+          <w:tab w:leader="none" w:pos="2880" w:val="left"/>
+        </w:tabs>
+        <w:ind w:hanging="360" w:left="2880"/>
       </w:pPr>
       <w:rPr>
         <w:rFonts w:ascii="Symbol" w:hAnsi="Symbol"/>
@@ -1042,9 +978,9 @@
       <w:lvlJc w:val="left"/>
       <w:pPr>
         <w:tabs>
-          <w:tab w:val="num" w:pos="3600"/>
-        </w:tabs>
-        <w:ind w:left="3600" w:hanging="360"/>
+          <w:tab w:leader="none" w:pos="3600" w:val="left"/>
+        </w:tabs>
+        <w:ind w:hanging="360" w:left="3600"/>
       </w:pPr>
       <w:rPr>
         <w:rFonts w:ascii="Courier New" w:hAnsi="Courier New"/>
@@ -1057,9 +993,9 @@
       <w:lvlJc w:val="left"/>
       <w:pPr>
         <w:tabs>
-          <w:tab w:val="num" w:pos="4320"/>
-        </w:tabs>
-        <w:ind w:left="4320" w:hanging="360"/>
+          <w:tab w:leader="none" w:pos="4320" w:val="left"/>
+        </w:tabs>
+        <w:ind w:hanging="360" w:left="4320"/>
       </w:pPr>
       <w:rPr>
         <w:rFonts w:ascii="Wingdings" w:hAnsi="Wingdings"/>
@@ -1072,9 +1008,9 @@
       <w:lvlJc w:val="left"/>
       <w:pPr>
         <w:tabs>
-          <w:tab w:val="num" w:pos="5040"/>
-        </w:tabs>
-        <w:ind w:left="5040" w:hanging="360"/>
+          <w:tab w:leader="none" w:pos="5040" w:val="left"/>
+        </w:tabs>
+        <w:ind w:hanging="360" w:left="5040"/>
       </w:pPr>
       <w:rPr>
         <w:rFonts w:ascii="Symbol" w:hAnsi="Symbol"/>
@@ -1087,9 +1023,9 @@
       <w:lvlJc w:val="left"/>
       <w:pPr>
         <w:tabs>
-          <w:tab w:val="num" w:pos="5760"/>
-        </w:tabs>
-        <w:ind w:left="5760" w:hanging="360"/>
+          <w:tab w:leader="none" w:pos="5760" w:val="left"/>
+        </w:tabs>
+        <w:ind w:hanging="360" w:left="5760"/>
       </w:pPr>
       <w:rPr>
         <w:rFonts w:ascii="Courier New" w:hAnsi="Courier New"/>
@@ -1102,9 +1038,9 @@
       <w:lvlJc w:val="left"/>
       <w:pPr>
         <w:tabs>
-          <w:tab w:val="num" w:pos="6480"/>
-        </w:tabs>
-        <w:ind w:left="6480" w:hanging="360"/>
+          <w:tab w:leader="none" w:pos="6480" w:val="left"/>
+        </w:tabs>
+        <w:ind w:hanging="360" w:left="6480"/>
       </w:pPr>
       <w:rPr>
         <w:rFonts w:ascii="Wingdings" w:hAnsi="Wingdings"/>
@@ -1112,16 +1048,13 @@
     </w:lvl>
   </w:abstractNum>
   <w:abstractNum w:abstractNumId="1">
-    <w:nsid w:val="00000002"/>
-    <w:multiLevelType w:val="multilevel"/>
-    <w:tmpl w:val="00000002"/>
     <w:lvl w:ilvl="0">
       <w:start w:val="1"/>
       <w:numFmt w:val="decimal"/>
       <w:lvlText w:val="%1."/>
       <w:lvlJc w:val="left"/>
       <w:pPr>
-        <w:ind w:left="720" w:hanging="360"/>
+        <w:ind w:hanging="360" w:left="720"/>
       </w:pPr>
     </w:lvl>
     <w:lvl w:ilvl="1">
@@ -1131,9 +1064,9 @@
       <w:lvlJc w:val="left"/>
       <w:pPr>
         <w:tabs>
-          <w:tab w:val="num" w:pos="1440"/>
-        </w:tabs>
-        <w:ind w:left="1440" w:hanging="360"/>
+          <w:tab w:leader="none" w:pos="1440" w:val="left"/>
+        </w:tabs>
+        <w:ind w:hanging="360" w:left="1440"/>
       </w:pPr>
     </w:lvl>
     <w:lvl w:ilvl="2">
@@ -1143,9 +1076,9 @@
       <w:lvlJc w:val="right"/>
       <w:pPr>
         <w:tabs>
-          <w:tab w:val="num" w:pos="2160"/>
-        </w:tabs>
-        <w:ind w:left="2160" w:hanging="180"/>
+          <w:tab w:leader="none" w:pos="2160" w:val="left"/>
+        </w:tabs>
+        <w:ind w:hanging="180" w:left="2160"/>
       </w:pPr>
     </w:lvl>
     <w:lvl w:ilvl="3">
@@ -1155,9 +1088,9 @@
       <w:lvlJc w:val="left"/>
       <w:pPr>
         <w:tabs>
-          <w:tab w:val="num" w:pos="2880"/>
-        </w:tabs>
-        <w:ind w:left="2880" w:hanging="360"/>
+          <w:tab w:leader="none" w:pos="2880" w:val="left"/>
+        </w:tabs>
+        <w:ind w:hanging="360" w:left="2880"/>
       </w:pPr>
     </w:lvl>
     <w:lvl w:ilvl="4">
@@ -1167,9 +1100,9 @@
       <w:lvlJc w:val="left"/>
       <w:pPr>
         <w:tabs>
-          <w:tab w:val="num" w:pos="3600"/>
-        </w:tabs>
-        <w:ind w:left="3600" w:hanging="360"/>
+          <w:tab w:leader="none" w:pos="3600" w:val="left"/>
+        </w:tabs>
+        <w:ind w:hanging="360" w:left="3600"/>
       </w:pPr>
     </w:lvl>
     <w:lvl w:ilvl="5">
@@ -1179,9 +1112,9 @@
       <w:lvlJc w:val="right"/>
       <w:pPr>
         <w:tabs>
-          <w:tab w:val="num" w:pos="4320"/>
-        </w:tabs>
-        <w:ind w:left="4320" w:hanging="180"/>
+          <w:tab w:leader="none" w:pos="4320" w:val="left"/>
+        </w:tabs>
+        <w:ind w:hanging="180" w:left="4320"/>
       </w:pPr>
     </w:lvl>
     <w:lvl w:ilvl="6">
@@ -1191,9 +1124,9 @@
       <w:lvlJc w:val="left"/>
       <w:pPr>
         <w:tabs>
-          <w:tab w:val="num" w:pos="5040"/>
-        </w:tabs>
-        <w:ind w:left="5040" w:hanging="360"/>
+          <w:tab w:leader="none" w:pos="5040" w:val="left"/>
+        </w:tabs>
+        <w:ind w:hanging="360" w:left="5040"/>
       </w:pPr>
     </w:lvl>
     <w:lvl w:ilvl="7">
@@ -1203,9 +1136,9 @@
       <w:lvlJc w:val="left"/>
       <w:pPr>
         <w:tabs>
-          <w:tab w:val="num" w:pos="5760"/>
-        </w:tabs>
-        <w:ind w:left="5760" w:hanging="360"/>
+          <w:tab w:leader="none" w:pos="5760" w:val="left"/>
+        </w:tabs>
+        <w:ind w:hanging="360" w:left="5760"/>
       </w:pPr>
     </w:lvl>
     <w:lvl w:ilvl="8">
@@ -1215,23 +1148,20 @@
       <w:lvlJc w:val="right"/>
       <w:pPr>
         <w:tabs>
-          <w:tab w:val="num" w:pos="6480"/>
-        </w:tabs>
-        <w:ind w:left="6480" w:hanging="180"/>
+          <w:tab w:leader="none" w:pos="6480" w:val="left"/>
+        </w:tabs>
+        <w:ind w:hanging="180" w:left="6480"/>
       </w:pPr>
     </w:lvl>
   </w:abstractNum>
   <w:abstractNum w:abstractNumId="2">
-    <w:nsid w:val="00000003"/>
-    <w:multiLevelType w:val="hybridMultilevel"/>
-    <w:tmpl w:val="00000003"/>
     <w:lvl w:ilvl="0">
       <w:start w:val="1"/>
       <w:numFmt w:val="bullet"/>
       <w:lvlText w:val=""/>
       <w:lvlJc w:val="left"/>
       <w:pPr>
-        <w:ind w:left="720" w:hanging="360"/>
+        <w:ind w:hanging="360" w:left="720"/>
       </w:pPr>
       <w:rPr>
         <w:rFonts w:ascii="Symbol" w:hAnsi="Symbol"/>
@@ -1244,9 +1174,9 @@
       <w:lvlJc w:val="left"/>
       <w:pPr>
         <w:tabs>
-          <w:tab w:val="num" w:pos="1440"/>
-        </w:tabs>
-        <w:ind w:left="1440" w:hanging="360"/>
+          <w:tab w:leader="none" w:pos="1440" w:val="left"/>
+        </w:tabs>
+        <w:ind w:hanging="360" w:left="1440"/>
       </w:pPr>
       <w:rPr>
         <w:rFonts w:ascii="Courier New" w:hAnsi="Courier New"/>
@@ -1259,9 +1189,9 @@
       <w:lvlJc w:val="left"/>
       <w:pPr>
         <w:tabs>
-          <w:tab w:val="num" w:pos="2160"/>
-        </w:tabs>
-        <w:ind w:left="2160" w:hanging="360"/>
+          <w:tab w:leader="none" w:pos="2160" w:val="left"/>
+        </w:tabs>
+        <w:ind w:hanging="360" w:left="2160"/>
       </w:pPr>
       <w:rPr>
         <w:rFonts w:ascii="Wingdings" w:hAnsi="Wingdings"/>
@@ -1274,9 +1204,9 @@
       <w:lvlJc w:val="left"/>
       <w:pPr>
         <w:tabs>
-          <w:tab w:val="num" w:pos="2880"/>
-        </w:tabs>
-        <w:ind w:left="2880" w:hanging="360"/>
+          <w:tab w:leader="none" w:pos="2880" w:val="left"/>
+        </w:tabs>
+        <w:ind w:hanging="360" w:left="2880"/>
       </w:pPr>
       <w:rPr>
         <w:rFonts w:ascii="Symbol" w:hAnsi="Symbol"/>
@@ -1289,9 +1219,9 @@
       <w:lvlJc w:val="left"/>
       <w:pPr>
         <w:tabs>
-          <w:tab w:val="num" w:pos="3600"/>
-        </w:tabs>
-        <w:ind w:left="3600" w:hanging="360"/>
+          <w:tab w:leader="none" w:pos="3600" w:val="left"/>
+        </w:tabs>
+        <w:ind w:hanging="360" w:left="3600"/>
       </w:pPr>
       <w:rPr>
         <w:rFonts w:ascii="Courier New" w:hAnsi="Courier New"/>
@@ -1304,9 +1234,9 @@
       <w:lvlJc w:val="left"/>
       <w:pPr>
         <w:tabs>
-          <w:tab w:val="num" w:pos="4320"/>
-        </w:tabs>
-        <w:ind w:left="4320" w:hanging="360"/>
+          <w:tab w:leader="none" w:pos="4320" w:val="left"/>
+        </w:tabs>
+        <w:ind w:hanging="360" w:left="4320"/>
       </w:pPr>
       <w:rPr>
         <w:rFonts w:ascii="Wingdings" w:hAnsi="Wingdings"/>
@@ -1319,9 +1249,9 @@
       <w:lvlJc w:val="left"/>
       <w:pPr>
         <w:tabs>
-          <w:tab w:val="num" w:pos="5040"/>
-        </w:tabs>
-        <w:ind w:left="5040" w:hanging="360"/>
+          <w:tab w:leader="none" w:pos="5040" w:val="left"/>
+        </w:tabs>
+        <w:ind w:hanging="360" w:left="5040"/>
       </w:pPr>
       <w:rPr>
         <w:rFonts w:ascii="Symbol" w:hAnsi="Symbol"/>
@@ -1334,9 +1264,9 @@
       <w:lvlJc w:val="left"/>
       <w:pPr>
         <w:tabs>
-          <w:tab w:val="num" w:pos="5760"/>
-        </w:tabs>
-        <w:ind w:left="5760" w:hanging="360"/>
+          <w:tab w:leader="none" w:pos="5760" w:val="left"/>
+        </w:tabs>
+        <w:ind w:hanging="360" w:left="5760"/>
       </w:pPr>
       <w:rPr>
         <w:rFonts w:ascii="Courier New" w:hAnsi="Courier New"/>
@@ -1349,9 +1279,9 @@
       <w:lvlJc w:val="left"/>
       <w:pPr>
         <w:tabs>
-          <w:tab w:val="num" w:pos="6480"/>
-        </w:tabs>
-        <w:ind w:left="6480" w:hanging="360"/>
+          <w:tab w:leader="none" w:pos="6480" w:val="left"/>
+        </w:tabs>
+        <w:ind w:hanging="360" w:left="6480"/>
       </w:pPr>
       <w:rPr>
         <w:rFonts w:ascii="Wingdings" w:hAnsi="Wingdings"/>
@@ -1359,16 +1289,13 @@
     </w:lvl>
   </w:abstractNum>
   <w:abstractNum w:abstractNumId="3">
-    <w:nsid w:val="00000004"/>
-    <w:multiLevelType w:val="hybridMultilevel"/>
-    <w:tmpl w:val="00000004"/>
     <w:lvl w:ilvl="0">
       <w:start w:val="1"/>
       <w:numFmt w:val="bullet"/>
       <w:lvlText w:val=""/>
       <w:lvlJc w:val="left"/>
       <w:pPr>
-        <w:ind w:left="720" w:hanging="360"/>
+        <w:ind w:hanging="360" w:left="720"/>
       </w:pPr>
       <w:rPr>
         <w:rFonts w:ascii="Symbol" w:hAnsi="Symbol"/>
@@ -1381,9 +1308,9 @@
       <w:lvlJc w:val="left"/>
       <w:pPr>
         <w:tabs>
-          <w:tab w:val="num" w:pos="1440"/>
-        </w:tabs>
-        <w:ind w:left="1440" w:hanging="360"/>
+          <w:tab w:leader="none" w:pos="1440" w:val="left"/>
+        </w:tabs>
+        <w:ind w:hanging="360" w:left="1440"/>
       </w:pPr>
       <w:rPr>
         <w:rFonts w:ascii="Courier New" w:hAnsi="Courier New"/>
@@ -1396,9 +1323,9 @@
       <w:lvlJc w:val="left"/>
       <w:pPr>
         <w:tabs>
-          <w:tab w:val="num" w:pos="2160"/>
-        </w:tabs>
-        <w:ind w:left="2160" w:hanging="360"/>
+          <w:tab w:leader="none" w:pos="2160" w:val="left"/>
+        </w:tabs>
+        <w:ind w:hanging="360" w:left="2160"/>
       </w:pPr>
       <w:rPr>
         <w:rFonts w:ascii="Wingdings" w:hAnsi="Wingdings"/>
@@ -1411,9 +1338,9 @@
       <w:lvlJc w:val="left"/>
       <w:pPr>
         <w:tabs>
-          <w:tab w:val="num" w:pos="2880"/>
-        </w:tabs>
-        <w:ind w:left="2880" w:hanging="360"/>
+          <w:tab w:leader="none" w:pos="2880" w:val="left"/>
+        </w:tabs>
+        <w:ind w:hanging="360" w:left="2880"/>
       </w:pPr>
       <w:rPr>
         <w:rFonts w:ascii="Symbol" w:hAnsi="Symbol"/>
@@ -1426,9 +1353,9 @@
       <w:lvlJc w:val="left"/>
       <w:pPr>
         <w:tabs>
-          <w:tab w:val="num" w:pos="3600"/>
-        </w:tabs>
-        <w:ind w:left="3600" w:hanging="360"/>
+          <w:tab w:leader="none" w:pos="3600" w:val="left"/>
+        </w:tabs>
+        <w:ind w:hanging="360" w:left="3600"/>
       </w:pPr>
       <w:rPr>
         <w:rFonts w:ascii="Courier New" w:hAnsi="Courier New"/>
@@ -1441,9 +1368,9 @@
       <w:lvlJc w:val="left"/>
       <w:pPr>
         <w:tabs>
-          <w:tab w:val="num" w:pos="4320"/>
-        </w:tabs>
-        <w:ind w:left="4320" w:hanging="360"/>
+          <w:tab w:leader="none" w:pos="4320" w:val="left"/>
+        </w:tabs>
+        <w:ind w:hanging="360" w:left="4320"/>
       </w:pPr>
       <w:rPr>
         <w:rFonts w:ascii="Wingdings" w:hAnsi="Wingdings"/>
@@ -1456,9 +1383,9 @@
       <w:lvlJc w:val="left"/>
       <w:pPr>
         <w:tabs>
-          <w:tab w:val="num" w:pos="5040"/>
-        </w:tabs>
-        <w:ind w:left="5040" w:hanging="360"/>
+          <w:tab w:leader="none" w:pos="5040" w:val="left"/>
+        </w:tabs>
+        <w:ind w:hanging="360" w:left="5040"/>
       </w:pPr>
       <w:rPr>
         <w:rFonts w:ascii="Symbol" w:hAnsi="Symbol"/>
@@ -1471,9 +1398,9 @@
       <w:lvlJc w:val="left"/>
       <w:pPr>
         <w:tabs>
-          <w:tab w:val="num" w:pos="5760"/>
-        </w:tabs>
-        <w:ind w:left="5760" w:hanging="360"/>
+          <w:tab w:leader="none" w:pos="5760" w:val="left"/>
+        </w:tabs>
+        <w:ind w:hanging="360" w:left="5760"/>
       </w:pPr>
       <w:rPr>
         <w:rFonts w:ascii="Courier New" w:hAnsi="Courier New"/>
@@ -1486,9 +1413,9 @@
       <w:lvlJc w:val="left"/>
       <w:pPr>
         <w:tabs>
-          <w:tab w:val="num" w:pos="6480"/>
-        </w:tabs>
-        <w:ind w:left="6480" w:hanging="360"/>
+          <w:tab w:leader="none" w:pos="6480" w:val="left"/>
+        </w:tabs>
+        <w:ind w:hanging="360" w:left="6480"/>
       </w:pPr>
       <w:rPr>
         <w:rFonts w:ascii="Wingdings" w:hAnsi="Wingdings"/>
@@ -1511,26 +1438,615 @@
 </file>
 
 <file path=word/styles.xml><?xml version="1.0" encoding="utf-8"?>
-<w:styles xmlns:mc="http://schemas.openxmlformats.org/markup-compatibility/2006" xmlns:r="http://schemas.openxmlformats.org/officeDocument/2006/relationships" xmlns:w="http://schemas.openxmlformats.org/wordprocessingml/2006/main" xmlns:w14="http://schemas.microsoft.com/office/word/2010/wordml" xmlns:w15="http://schemas.microsoft.com/office/word/2012/wordml" mc:Ignorable="w14 w15">
+<w:styles xmlns:a="http://schemas.openxmlformats.org/drawingml/2006/main" xmlns:a15="http://schemas.microsoft.com/office/drawing/2012/main" xmlns:asvg="http://schemas.microsoft.com/office/drawing/2016/SVG/main" xmlns:c="http://schemas.openxmlformats.org/drawingml/2006/chart" xmlns:co="http://ncloudtech.com" xmlns:co-ooxml="http://ncloudtech.com/ooxml" xmlns:m="http://schemas.openxmlformats.org/officeDocument/2006/math" xmlns:mc="http://schemas.openxmlformats.org/markup-compatibility/2006" xmlns:o="urn:schemas-microsoft-com:office:office" xmlns:p="http://schemas.openxmlformats.org/presentationml/2006/main" xmlns:pic="http://schemas.openxmlformats.org/drawingml/2006/picture" xmlns:r="http://schemas.openxmlformats.org/officeDocument/2006/relationships" xmlns:s="http://schemas.openxmlformats.org/officeDocument/2006/sharedTypes" xmlns:sl="http://schemas.openxmlformats.org/schemaLibrary/2006/main" xmlns:v="urn:schemas-microsoft-com:vml" xmlns:w="http://schemas.openxmlformats.org/wordprocessingml/2006/main" xmlns:w10="urn:schemas-microsoft-com:office:word" xmlns:w14="http://schemas.microsoft.com/office/word/2010/wordml" xmlns:w15="http://schemas.microsoft.com/office/word/2012/wordml" xmlns:wp="http://schemas.openxmlformats.org/drawingml/2006/wordprocessingDrawing" xmlns:wpg="http://schemas.microsoft.com/office/word/2010/wordprocessingGroup" xmlns:wps="http://schemas.microsoft.com/office/word/2010/wordprocessingShape" xmlns:x="urn:schemas-microsoft-com:office:excel" xmlns:x14="http://schemas.microsoft.com/office/spreadsheetml/2009/9/main" xmlns:xdr="http://schemas.openxmlformats.org/drawingml/2006/spreadsheetDrawing" xmlns:xm="http://schemas.microsoft.com/office/excel/2006/main" mc:Ignorable="co co-ooxml w14 x14 w15">
   <w:docDefaults>
     <w:rPrDefault>
       <w:rPr>
-        <w:lang w:val="en-US" w:eastAsia="en-US" w:bidi="ar-SA"/>
+        <w:rFonts w:ascii="XO Thames" w:hAnsi="XO Thames"/>
+        <w:color w:val="000000"/>
+        <w:spacing w:val="0"/>
+        <w:sz w:val="24"/>
+      </w:rPr>
+    </w:rPrDefault>
+    <w:pPrDefault>
+      <w:pPr>
+        <w:spacing w:after="0" w:before="0" w:line="240" w:lineRule="auto"/>
+        <w:ind w:firstLine="0" w:left="0" w:right="0"/>
+        <w:jc w:val="left"/>
+      </w:pPr>
+    </w:pPrDefault>
+  </w:docDefaults>
+  <w:latentStyles w:count="24" w:defLockedState="0" w:defQFormat="0" w:defSemiHidden="1" w:defUIPriority="99" w:defUnhideWhenUsed="1">
+    <w:lsdException w:name="Normal" w:qFormat="1" w:semiHidden="0" w:uiPriority="0" w:unhideWhenUsed="0"/>
+    <w:lsdException w:name="heading 1" w:qFormat="1" w:semiHidden="0" w:uiPriority="9" w:unhideWhenUsed="0"/>
+    <w:lsdException w:name="heading 2" w:qFormat="1" w:semiHidden="0" w:uiPriority="9" w:unhideWhenUsed="0"/>
+    <w:lsdException w:name="heading 3" w:qFormat="1" w:semiHidden="0" w:uiPriority="9" w:unhideWhenUsed="0"/>
+    <w:lsdException w:name="heading 4" w:qFormat="1" w:semiHidden="0" w:uiPriority="9" w:unhideWhenUsed="0"/>
+    <w:lsdException w:name="heading 5" w:qFormat="1" w:semiHidden="0" w:uiPriority="9" w:unhideWhenUsed="0"/>
+    <w:lsdException w:name="heading 6" w:qFormat="1" w:semiHidden="0" w:uiPriority="9" w:unhideWhenUsed="0"/>
+    <w:lsdException w:name="heading 7" w:qFormat="1" w:semiHidden="1" w:uiPriority="9" w:unhideWhenUsed="1"/>
+    <w:lsdException w:name="heading 8" w:qFormat="1" w:semiHidden="1" w:uiPriority="9" w:unhideWhenUsed="1"/>
+    <w:lsdException w:name="heading 9" w:qFormat="1" w:semiHidden="1" w:uiPriority="9" w:unhideWhenUsed="1"/>
+    <w:lsdException w:name="Title" w:qFormat="1" w:semiHidden="0" w:uiPriority="10" w:unhideWhenUsed="0"/>
+    <w:lsdException w:name="Subtitle" w:qFormat="1" w:semiHidden="0" w:uiPriority="11" w:unhideWhenUsed="0"/>
+    <w:lsdException w:name="Header and Footer" w:qFormat="0" w:semiHidden="0" w:unhideWhenUsed="0"/>
+    <w:lsdException w:name="Footnote" w:qFormat="0" w:semiHidden="0" w:unhideWhenUsed="0"/>
+    <w:lsdException w:name="toc 1" w:qFormat="0" w:semiHidden="0" w:uiPriority="39" w:unhideWhenUsed="0"/>
+    <w:lsdException w:name="toc 2" w:qFormat="0" w:semiHidden="0" w:uiPriority="39" w:unhideWhenUsed="0"/>
+    <w:lsdException w:name="toc 3" w:qFormat="0" w:semiHidden="0" w:uiPriority="39" w:unhideWhenUsed="0"/>
+    <w:lsdException w:name="toc 4" w:qFormat="0" w:semiHidden="0" w:uiPriority="39" w:unhideWhenUsed="0"/>
+    <w:lsdException w:name="toc 5" w:qFormat="0" w:semiHidden="0" w:uiPriority="39" w:unhideWhenUsed="0"/>
+    <w:lsdException w:name="toc 6" w:qFormat="0" w:semiHidden="0" w:uiPriority="39" w:unhideWhenUsed="0"/>
+    <w:lsdException w:name="toc 7" w:qFormat="0" w:semiHidden="0" w:uiPriority="39" w:unhideWhenUsed="0"/>
+    <w:lsdException w:name="toc 8" w:qFormat="0" w:semiHidden="0" w:uiPriority="39" w:unhideWhenUsed="0"/>
+    <w:lsdException w:name="toc 9" w:qFormat="0" w:semiHidden="0" w:uiPriority="39" w:unhideWhenUsed="0"/>
+    <w:lsdException w:name="Hyperlink" w:qFormat="0" w:semiHidden="0" w:unhideWhenUsed="0"/>
+  </w:latentStyles>
+  <w:style w:default="1" w:styleId="Style_3" w:type="paragraph">
+    <w:name w:val="Normal"/>
+    <w:link w:val="Style_3_ch"/>
+    <w:uiPriority w:val="0"/>
+    <w:qFormat/>
+    <w:rPr>
+      <w:sz w:val="24"/>
+    </w:rPr>
+  </w:style>
+  <w:style w:default="1" w:styleId="Style_3_ch" w:type="character">
+    <w:name w:val="Normal"/>
+    <w:link w:val="Style_3"/>
+    <w:rPr>
+      <w:sz w:val="24"/>
+    </w:rPr>
+  </w:style>
+  <w:style w:styleId="Style_4" w:type="paragraph">
+    <w:name w:val="toc 2"/>
+    <w:next w:val="Style_3"/>
+    <w:link w:val="Style_4_ch"/>
+    <w:uiPriority w:val="39"/>
+    <w:pPr>
+      <w:ind w:firstLine="0" w:left="200"/>
+      <w:jc w:val="left"/>
+    </w:pPr>
+    <w:rPr>
+      <w:rFonts w:ascii="XO Thames" w:hAnsi="XO Thames"/>
+      <w:sz w:val="28"/>
+    </w:rPr>
+  </w:style>
+  <w:style w:styleId="Style_4_ch" w:type="character">
+    <w:name w:val="toc 2"/>
+    <w:link w:val="Style_4"/>
+    <w:rPr>
+      <w:rFonts w:ascii="XO Thames" w:hAnsi="XO Thames"/>
+      <w:sz w:val="28"/>
+    </w:rPr>
+  </w:style>
+  <w:style w:styleId="Style_5" w:type="paragraph">
+    <w:name w:val="toc 4"/>
+    <w:next w:val="Style_3"/>
+    <w:link w:val="Style_5_ch"/>
+    <w:uiPriority w:val="39"/>
+    <w:pPr>
+      <w:ind w:firstLine="0" w:left="600"/>
+      <w:jc w:val="left"/>
+    </w:pPr>
+    <w:rPr>
+      <w:rFonts w:ascii="XO Thames" w:hAnsi="XO Thames"/>
+      <w:sz w:val="28"/>
+    </w:rPr>
+  </w:style>
+  <w:style w:styleId="Style_5_ch" w:type="character">
+    <w:name w:val="toc 4"/>
+    <w:link w:val="Style_5"/>
+    <w:rPr>
+      <w:rFonts w:ascii="XO Thames" w:hAnsi="XO Thames"/>
+      <w:sz w:val="28"/>
+    </w:rPr>
+  </w:style>
+  <w:style w:styleId="Style_6" w:type="paragraph">
+    <w:name w:val="toc 6"/>
+    <w:next w:val="Style_3"/>
+    <w:link w:val="Style_6_ch"/>
+    <w:uiPriority w:val="39"/>
+    <w:pPr>
+      <w:ind w:firstLine="0" w:left="1000"/>
+      <w:jc w:val="left"/>
+    </w:pPr>
+    <w:rPr>
+      <w:rFonts w:ascii="XO Thames" w:hAnsi="XO Thames"/>
+      <w:sz w:val="28"/>
+    </w:rPr>
+  </w:style>
+  <w:style w:styleId="Style_6_ch" w:type="character">
+    <w:name w:val="toc 6"/>
+    <w:link w:val="Style_6"/>
+    <w:rPr>
+      <w:rFonts w:ascii="XO Thames" w:hAnsi="XO Thames"/>
+      <w:sz w:val="28"/>
+    </w:rPr>
+  </w:style>
+  <w:style w:styleId="Style_7" w:type="paragraph">
+    <w:name w:val="toc 7"/>
+    <w:next w:val="Style_3"/>
+    <w:link w:val="Style_7_ch"/>
+    <w:uiPriority w:val="39"/>
+    <w:pPr>
+      <w:ind w:firstLine="0" w:left="1200"/>
+      <w:jc w:val="left"/>
+    </w:pPr>
+    <w:rPr>
+      <w:rFonts w:ascii="XO Thames" w:hAnsi="XO Thames"/>
+      <w:sz w:val="28"/>
+    </w:rPr>
+  </w:style>
+  <w:style w:styleId="Style_7_ch" w:type="character">
+    <w:name w:val="toc 7"/>
+    <w:link w:val="Style_7"/>
+    <w:rPr>
+      <w:rFonts w:ascii="XO Thames" w:hAnsi="XO Thames"/>
+      <w:sz w:val="28"/>
+    </w:rPr>
+  </w:style>
+  <w:style w:styleId="Style_2" w:type="paragraph">
+    <w:name w:val="heading 3"/>
+    <w:basedOn w:val="Style_3"/>
+    <w:next w:val="Style_3"/>
+    <w:link w:val="Style_2_ch"/>
+    <w:uiPriority w:val="9"/>
+    <w:qFormat/>
+    <w:pPr>
+      <w:keepNext w:val="1"/>
+      <w:keepLines w:val="1"/>
+      <w:spacing w:after="0" w:before="40"/>
+      <w:ind/>
+      <w:outlineLvl w:val="2"/>
+    </w:pPr>
+    <w:rPr>
+      <w:rFonts w:ascii="Calibri" w:hAnsi="Calibri"/>
+      <w:b w:val="1"/>
+      <w:i w:val="0"/>
+      <w:color w:val="1F3763"/>
+      <w:sz w:val="28"/>
+    </w:rPr>
+  </w:style>
+  <w:style w:styleId="Style_2_ch" w:type="character">
+    <w:name w:val="heading 3"/>
+    <w:basedOn w:val="Style_3_ch"/>
+    <w:link w:val="Style_2"/>
+    <w:rPr>
+      <w:rFonts w:ascii="Calibri" w:hAnsi="Calibri"/>
+      <w:b w:val="1"/>
+      <w:i w:val="0"/>
+      <w:color w:val="1F3763"/>
+      <w:sz w:val="28"/>
+    </w:rPr>
+  </w:style>
+  <w:style w:styleId="Style_8" w:type="paragraph">
+    <w:name w:val="toc 3"/>
+    <w:next w:val="Style_3"/>
+    <w:link w:val="Style_8_ch"/>
+    <w:uiPriority w:val="39"/>
+    <w:pPr>
+      <w:ind w:firstLine="0" w:left="400"/>
+      <w:jc w:val="left"/>
+    </w:pPr>
+    <w:rPr>
+      <w:rFonts w:ascii="XO Thames" w:hAnsi="XO Thames"/>
+      <w:sz w:val="28"/>
+    </w:rPr>
+  </w:style>
+  <w:style w:styleId="Style_8_ch" w:type="character">
+    <w:name w:val="toc 3"/>
+    <w:link w:val="Style_8"/>
+    <w:rPr>
+      <w:rFonts w:ascii="XO Thames" w:hAnsi="XO Thames"/>
+      <w:sz w:val="28"/>
+    </w:rPr>
+  </w:style>
+  <w:style w:styleId="Style_9" w:type="paragraph">
+    <w:name w:val="heading 5"/>
+    <w:basedOn w:val="Style_3"/>
+    <w:next w:val="Style_3"/>
+    <w:link w:val="Style_9_ch"/>
+    <w:uiPriority w:val="9"/>
+    <w:qFormat/>
+    <w:pPr>
+      <w:keepNext w:val="1"/>
+      <w:keepLines w:val="1"/>
+      <w:spacing w:after="0" w:before="40"/>
+      <w:ind/>
+      <w:outlineLvl w:val="4"/>
+    </w:pPr>
+    <w:rPr>
+      <w:rFonts w:ascii="Calibri" w:hAnsi="Calibri"/>
+      <w:b w:val="1"/>
+      <w:i w:val="0"/>
+      <w:color w:val="2F5496"/>
+      <w:sz w:val="20"/>
+    </w:rPr>
+  </w:style>
+  <w:style w:styleId="Style_9_ch" w:type="character">
+    <w:name w:val="heading 5"/>
+    <w:basedOn w:val="Style_3_ch"/>
+    <w:link w:val="Style_9"/>
+    <w:rPr>
+      <w:rFonts w:ascii="Calibri" w:hAnsi="Calibri"/>
+      <w:b w:val="1"/>
+      <w:i w:val="0"/>
+      <w:color w:val="2F5496"/>
+      <w:sz w:val="20"/>
+    </w:rPr>
+  </w:style>
+  <w:style w:styleId="Style_10" w:type="paragraph">
+    <w:name w:val="heading 1"/>
+    <w:basedOn w:val="Style_3"/>
+    <w:next w:val="Style_3"/>
+    <w:link w:val="Style_10_ch"/>
+    <w:uiPriority w:val="9"/>
+    <w:qFormat/>
+    <w:pPr>
+      <w:keepNext w:val="1"/>
+      <w:keepLines w:val="1"/>
+      <w:spacing w:after="0" w:before="240"/>
+      <w:ind/>
+      <w:outlineLvl w:val="0"/>
+    </w:pPr>
+    <w:rPr>
+      <w:rFonts w:ascii="Calibri" w:hAnsi="Calibri"/>
+      <w:b w:val="1"/>
+      <w:i w:val="0"/>
+      <w:color w:val="2F5496"/>
+      <w:sz w:val="48"/>
+    </w:rPr>
+  </w:style>
+  <w:style w:styleId="Style_10_ch" w:type="character">
+    <w:name w:val="heading 1"/>
+    <w:basedOn w:val="Style_3_ch"/>
+    <w:link w:val="Style_10"/>
+    <w:rPr>
+      <w:rFonts w:ascii="Calibri" w:hAnsi="Calibri"/>
+      <w:b w:val="1"/>
+      <w:i w:val="0"/>
+      <w:color w:val="2F5496"/>
+      <w:sz w:val="48"/>
+    </w:rPr>
+  </w:style>
+  <w:style w:styleId="Style_11" w:type="paragraph">
+    <w:name w:val="Hyperlink"/>
+    <w:link w:val="Style_11_ch"/>
+    <w:rPr>
+      <w:color w:val="0000FF"/>
+      <w:u w:val="single"/>
+    </w:rPr>
+  </w:style>
+  <w:style w:styleId="Style_11_ch" w:type="character">
+    <w:name w:val="Hyperlink"/>
+    <w:link w:val="Style_11"/>
+    <w:rPr>
+      <w:color w:val="0000FF"/>
+      <w:u w:val="single"/>
+    </w:rPr>
+  </w:style>
+  <w:style w:styleId="Style_12" w:type="paragraph">
+    <w:name w:val="Footnote"/>
+    <w:link w:val="Style_12_ch"/>
+    <w:pPr>
+      <w:ind w:firstLine="851" w:left="0"/>
+      <w:jc w:val="both"/>
+    </w:pPr>
+    <w:rPr>
+      <w:rFonts w:ascii="XO Thames" w:hAnsi="XO Thames"/>
+      <w:sz w:val="22"/>
+    </w:rPr>
+  </w:style>
+  <w:style w:styleId="Style_12_ch" w:type="character">
+    <w:name w:val="Footnote"/>
+    <w:link w:val="Style_12"/>
+    <w:rPr>
+      <w:rFonts w:ascii="XO Thames" w:hAnsi="XO Thames"/>
+      <w:sz w:val="22"/>
+    </w:rPr>
+  </w:style>
+  <w:style w:styleId="Style_13" w:type="paragraph">
+    <w:name w:val="toc 1"/>
+    <w:next w:val="Style_3"/>
+    <w:link w:val="Style_13_ch"/>
+    <w:uiPriority w:val="39"/>
+    <w:pPr>
+      <w:ind w:firstLine="0" w:left="0"/>
+      <w:jc w:val="left"/>
+    </w:pPr>
+    <w:rPr>
+      <w:rFonts w:ascii="XO Thames" w:hAnsi="XO Thames"/>
+      <w:b w:val="1"/>
+      <w:sz w:val="28"/>
+    </w:rPr>
+  </w:style>
+  <w:style w:styleId="Style_13_ch" w:type="character">
+    <w:name w:val="toc 1"/>
+    <w:link w:val="Style_13"/>
+    <w:rPr>
+      <w:rFonts w:ascii="XO Thames" w:hAnsi="XO Thames"/>
+      <w:b w:val="1"/>
+      <w:sz w:val="28"/>
+    </w:rPr>
+  </w:style>
+  <w:style w:styleId="Style_14" w:type="paragraph">
+    <w:name w:val="Header and Footer"/>
+    <w:link w:val="Style_14_ch"/>
+    <w:pPr>
+      <w:spacing w:line="240" w:lineRule="auto"/>
+      <w:ind/>
+      <w:jc w:val="both"/>
+    </w:pPr>
+    <w:rPr>
+      <w:rFonts w:ascii="XO Thames" w:hAnsi="XO Thames"/>
+      <w:sz w:val="20"/>
+    </w:rPr>
+  </w:style>
+  <w:style w:styleId="Style_14_ch" w:type="character">
+    <w:name w:val="Header and Footer"/>
+    <w:link w:val="Style_14"/>
+    <w:rPr>
+      <w:rFonts w:ascii="XO Thames" w:hAnsi="XO Thames"/>
+      <w:sz w:val="20"/>
+    </w:rPr>
+  </w:style>
+  <w:style w:styleId="Style_15" w:type="paragraph">
+    <w:name w:val="toc 9"/>
+    <w:next w:val="Style_3"/>
+    <w:link w:val="Style_15_ch"/>
+    <w:uiPriority w:val="39"/>
+    <w:pPr>
+      <w:ind w:firstLine="0" w:left="1600"/>
+      <w:jc w:val="left"/>
+    </w:pPr>
+    <w:rPr>
+      <w:rFonts w:ascii="XO Thames" w:hAnsi="XO Thames"/>
+      <w:sz w:val="28"/>
+    </w:rPr>
+  </w:style>
+  <w:style w:styleId="Style_15_ch" w:type="character">
+    <w:name w:val="toc 9"/>
+    <w:link w:val="Style_15"/>
+    <w:rPr>
+      <w:rFonts w:ascii="XO Thames" w:hAnsi="XO Thames"/>
+      <w:sz w:val="28"/>
+    </w:rPr>
+  </w:style>
+  <w:style w:styleId="Style_16" w:type="paragraph">
+    <w:name w:val="toc 8"/>
+    <w:next w:val="Style_3"/>
+    <w:link w:val="Style_16_ch"/>
+    <w:uiPriority w:val="39"/>
+    <w:pPr>
+      <w:ind w:firstLine="0" w:left="1400"/>
+      <w:jc w:val="left"/>
+    </w:pPr>
+    <w:rPr>
+      <w:rFonts w:ascii="XO Thames" w:hAnsi="XO Thames"/>
+      <w:sz w:val="28"/>
+    </w:rPr>
+  </w:style>
+  <w:style w:styleId="Style_16_ch" w:type="character">
+    <w:name w:val="toc 8"/>
+    <w:link w:val="Style_16"/>
+    <w:rPr>
+      <w:rFonts w:ascii="XO Thames" w:hAnsi="XO Thames"/>
+      <w:sz w:val="28"/>
+    </w:rPr>
+  </w:style>
+  <w:style w:styleId="Style_17" w:type="paragraph">
+    <w:name w:val="toc 5"/>
+    <w:next w:val="Style_3"/>
+    <w:link w:val="Style_17_ch"/>
+    <w:uiPriority w:val="39"/>
+    <w:pPr>
+      <w:ind w:firstLine="0" w:left="800"/>
+      <w:jc w:val="left"/>
+    </w:pPr>
+    <w:rPr>
+      <w:rFonts w:ascii="XO Thames" w:hAnsi="XO Thames"/>
+      <w:sz w:val="28"/>
+    </w:rPr>
+  </w:style>
+  <w:style w:styleId="Style_17_ch" w:type="character">
+    <w:name w:val="toc 5"/>
+    <w:link w:val="Style_17"/>
+    <w:rPr>
+      <w:rFonts w:ascii="XO Thames" w:hAnsi="XO Thames"/>
+      <w:sz w:val="28"/>
+    </w:rPr>
+  </w:style>
+  <w:style w:styleId="Style_18" w:type="paragraph">
+    <w:name w:val="Default Paragraph Font"/>
+    <w:link w:val="Style_18_ch"/>
+  </w:style>
+  <w:style w:styleId="Style_18_ch" w:type="character">
+    <w:name w:val="Default Paragraph Font"/>
+    <w:link w:val="Style_18"/>
+  </w:style>
+  <w:style w:styleId="Style_19" w:type="paragraph">
+    <w:name w:val="Subtitle"/>
+    <w:next w:val="Style_3"/>
+    <w:link w:val="Style_19_ch"/>
+    <w:uiPriority w:val="11"/>
+    <w:qFormat/>
+    <w:pPr>
+      <w:ind/>
+      <w:jc w:val="both"/>
+    </w:pPr>
+    <w:rPr>
+      <w:rFonts w:ascii="XO Thames" w:hAnsi="XO Thames"/>
+      <w:i w:val="1"/>
+      <w:sz w:val="24"/>
+    </w:rPr>
+  </w:style>
+  <w:style w:styleId="Style_19_ch" w:type="character">
+    <w:name w:val="Subtitle"/>
+    <w:link w:val="Style_19"/>
+    <w:rPr>
+      <w:rFonts w:ascii="XO Thames" w:hAnsi="XO Thames"/>
+      <w:i w:val="1"/>
+      <w:sz w:val="24"/>
+    </w:rPr>
+  </w:style>
+  <w:style w:styleId="Style_20" w:type="paragraph">
+    <w:name w:val="Title"/>
+    <w:next w:val="Style_3"/>
+    <w:link w:val="Style_20_ch"/>
+    <w:uiPriority w:val="10"/>
+    <w:qFormat/>
+    <w:pPr>
+      <w:spacing w:after="567" w:before="567"/>
+      <w:ind/>
+      <w:jc w:val="center"/>
+    </w:pPr>
+    <w:rPr>
+      <w:rFonts w:ascii="XO Thames" w:hAnsi="XO Thames"/>
+      <w:b w:val="1"/>
+      <w:caps w:val="1"/>
+      <w:sz w:val="40"/>
+    </w:rPr>
+  </w:style>
+  <w:style w:styleId="Style_20_ch" w:type="character">
+    <w:name w:val="Title"/>
+    <w:link w:val="Style_20"/>
+    <w:rPr>
+      <w:rFonts w:ascii="XO Thames" w:hAnsi="XO Thames"/>
+      <w:b w:val="1"/>
+      <w:caps w:val="1"/>
+      <w:sz w:val="40"/>
+    </w:rPr>
+  </w:style>
+  <w:style w:styleId="Style_21" w:type="paragraph">
+    <w:name w:val="heading 4"/>
+    <w:basedOn w:val="Style_3"/>
+    <w:next w:val="Style_3"/>
+    <w:link w:val="Style_21_ch"/>
+    <w:uiPriority w:val="9"/>
+    <w:qFormat/>
+    <w:pPr>
+      <w:keepNext w:val="1"/>
+      <w:keepLines w:val="1"/>
+      <w:spacing w:after="0" w:before="40"/>
+      <w:ind/>
+      <w:outlineLvl w:val="3"/>
+    </w:pPr>
+    <w:rPr>
+      <w:rFonts w:ascii="Calibri" w:hAnsi="Calibri"/>
+      <w:b w:val="1"/>
+      <w:i w:val="0"/>
+      <w:color w:val="2F5496"/>
+      <w:sz w:val="24"/>
+    </w:rPr>
+  </w:style>
+  <w:style w:styleId="Style_21_ch" w:type="character">
+    <w:name w:val="heading 4"/>
+    <w:basedOn w:val="Style_3_ch"/>
+    <w:link w:val="Style_21"/>
+    <w:rPr>
+      <w:rFonts w:ascii="Calibri" w:hAnsi="Calibri"/>
+      <w:b w:val="1"/>
+      <w:i w:val="0"/>
+      <w:color w:val="2F5496"/>
+      <w:sz w:val="24"/>
+    </w:rPr>
+  </w:style>
+  <w:style w:styleId="Style_1" w:type="paragraph">
+    <w:name w:val="heading 2"/>
+    <w:basedOn w:val="Style_3"/>
+    <w:next w:val="Style_3"/>
+    <w:link w:val="Style_1_ch"/>
+    <w:uiPriority w:val="9"/>
+    <w:qFormat/>
+    <w:pPr>
+      <w:keepNext w:val="1"/>
+      <w:keepLines w:val="1"/>
+      <w:spacing w:after="0" w:before="40"/>
+      <w:ind/>
+      <w:outlineLvl w:val="1"/>
+    </w:pPr>
+    <w:rPr>
+      <w:rFonts w:ascii="Calibri" w:hAnsi="Calibri"/>
+      <w:b w:val="1"/>
+      <w:i w:val="0"/>
+      <w:color w:val="2F5496"/>
+      <w:sz w:val="36"/>
+    </w:rPr>
+  </w:style>
+  <w:style w:styleId="Style_1_ch" w:type="character">
+    <w:name w:val="heading 2"/>
+    <w:basedOn w:val="Style_3_ch"/>
+    <w:link w:val="Style_1"/>
+    <w:rPr>
+      <w:rFonts w:ascii="Calibri" w:hAnsi="Calibri"/>
+      <w:b w:val="1"/>
+      <w:i w:val="0"/>
+      <w:color w:val="2F5496"/>
+      <w:sz w:val="36"/>
+    </w:rPr>
+  </w:style>
+  <w:style w:styleId="Style_22" w:type="paragraph">
+    <w:name w:val="heading 6"/>
+    <w:basedOn w:val="Style_3"/>
+    <w:next w:val="Style_3"/>
+    <w:link w:val="Style_22_ch"/>
+    <w:uiPriority w:val="9"/>
+    <w:qFormat/>
+    <w:pPr>
+      <w:keepNext w:val="1"/>
+      <w:keepLines w:val="1"/>
+      <w:spacing w:after="0" w:before="40"/>
+      <w:ind/>
+      <w:outlineLvl w:val="5"/>
+    </w:pPr>
+    <w:rPr>
+      <w:rFonts w:ascii="Calibri" w:hAnsi="Calibri"/>
+      <w:b w:val="1"/>
+      <w:i w:val="0"/>
+      <w:color w:val="1F3763"/>
+      <w:sz w:val="16"/>
+    </w:rPr>
+  </w:style>
+  <w:style w:styleId="Style_22_ch" w:type="character">
+    <w:name w:val="heading 6"/>
+    <w:basedOn w:val="Style_3_ch"/>
+    <w:link w:val="Style_22"/>
+    <w:rPr>
+      <w:rFonts w:ascii="Calibri" w:hAnsi="Calibri"/>
+      <w:b w:val="1"/>
+      <w:i w:val="0"/>
+      <w:color w:val="1F3763"/>
+      <w:sz w:val="16"/>
+    </w:rPr>
+  </w:style>
+</w:styles>
+</file>
+
+<file path=word/stylesWithEffects.xml><?xml version="1.0" encoding="utf-8"?>
+<w:styles xmlns:w="http://schemas.openxmlformats.org/wordprocessingml/2006/main">
+  <w:docDefaults>
+    <w:rPrDefault>
+      <w:rPr>
+        <w:rFonts w:asciiTheme="minorHAnsi" w:cstheme="minorBidi" w:eastAsiaTheme="minorEastAsia" w:hAnsiTheme="minorHAnsi"/>
+        <w:sz w:val="24"/>
+        <w:szCs w:val="24"/>
+        <w:lang w:bidi="ar-SA" w:eastAsia="en-US" w:val="en-US"/>
       </w:rPr>
     </w:rPrDefault>
     <w:pPrDefault/>
   </w:docDefaults>
-  <w:latentStyles w:defLockedState="0" w:defUIPriority="99" w:defSemiHidden="1" w:defUnhideWhenUsed="1" w:defQFormat="0" w:count="267">
-    <w:lsdException w:name="Normal" w:semiHidden="0" w:uiPriority="0" w:unhideWhenUsed="0" w:qFormat="1"/>
-    <w:lsdException w:name="heading 1" w:semiHidden="0" w:uiPriority="9" w:unhideWhenUsed="0" w:qFormat="1"/>
-    <w:lsdException w:name="heading 2" w:uiPriority="9" w:qFormat="1"/>
-    <w:lsdException w:name="heading 3" w:uiPriority="9" w:qFormat="1"/>
-    <w:lsdException w:name="heading 4" w:uiPriority="9" w:qFormat="1"/>
-    <w:lsdException w:name="heading 5" w:uiPriority="9" w:qFormat="1"/>
-    <w:lsdException w:name="heading 6" w:uiPriority="9" w:qFormat="1"/>
-    <w:lsdException w:name="heading 7" w:uiPriority="9" w:qFormat="1"/>
-    <w:lsdException w:name="heading 8" w:uiPriority="9" w:qFormat="1"/>
-    <w:lsdException w:name="heading 9" w:uiPriority="9" w:qFormat="1"/>
+  <w:latentStyles w:count="276" w:defLockedState="0" w:defQFormat="0" w:defSemiHidden="1" w:defUIPriority="99" w:defUnhideWhenUsed="1">
+    <w:lsdException w:name="Normal" w:qFormat="1" w:semiHidden="0" w:uiPriority="0" w:unhideWhenUsed="0"/>
+    <w:lsdException w:name="heading 1" w:qFormat="1" w:semiHidden="0" w:uiPriority="9" w:unhideWhenUsed="0"/>
+    <w:lsdException w:name="heading 2" w:qFormat="1" w:uiPriority="9"/>
+    <w:lsdException w:name="heading 3" w:qFormat="1" w:uiPriority="9"/>
+    <w:lsdException w:name="heading 4" w:qFormat="1" w:uiPriority="9"/>
+    <w:lsdException w:name="heading 5" w:qFormat="1" w:uiPriority="9"/>
+    <w:lsdException w:name="heading 6" w:qFormat="1" w:uiPriority="9"/>
+    <w:lsdException w:name="heading 7" w:qFormat="1" w:uiPriority="9"/>
+    <w:lsdException w:name="heading 8" w:qFormat="1" w:uiPriority="9"/>
+    <w:lsdException w:name="heading 9" w:qFormat="1" w:uiPriority="9"/>
     <w:lsdException w:name="toc 1" w:uiPriority="39"/>
     <w:lsdException w:name="toc 2" w:uiPriority="39"/>
     <w:lsdException w:name="toc 3" w:uiPriority="39"/>
@@ -1540,15 +2056,15 @@
     <w:lsdException w:name="toc 7" w:uiPriority="39"/>
     <w:lsdException w:name="toc 8" w:uiPriority="39"/>
     <w:lsdException w:name="toc 9" w:uiPriority="39"/>
-    <w:lsdException w:name="caption" w:uiPriority="35" w:qFormat="1"/>
-    <w:lsdException w:name="Title" w:semiHidden="0" w:uiPriority="10" w:unhideWhenUsed="0" w:qFormat="1"/>
+    <w:lsdException w:name="caption" w:qFormat="1" w:uiPriority="35"/>
+    <w:lsdException w:name="Title" w:qFormat="1" w:semiHidden="0" w:uiPriority="10" w:unhideWhenUsed="0"/>
     <w:lsdException w:name="Default Paragraph Font" w:uiPriority="1"/>
-    <w:lsdException w:name="Subtitle" w:semiHidden="0" w:uiPriority="11" w:unhideWhenUsed="0" w:qFormat="1"/>
-    <w:lsdException w:name="Strong" w:semiHidden="0" w:uiPriority="22" w:unhideWhenUsed="0" w:qFormat="1"/>
-    <w:lsdException w:name="Emphasis" w:semiHidden="0" w:uiPriority="20" w:unhideWhenUsed="0" w:qFormat="1"/>
+    <w:lsdException w:name="Subtitle" w:qFormat="1" w:semiHidden="0" w:uiPriority="11" w:unhideWhenUsed="0"/>
+    <w:lsdException w:name="Strong" w:qFormat="1" w:semiHidden="0" w:uiPriority="22" w:unhideWhenUsed="0"/>
+    <w:lsdException w:name="Emphasis" w:qFormat="1" w:semiHidden="0" w:uiPriority="20" w:unhideWhenUsed="0"/>
     <w:lsdException w:name="Table Grid" w:semiHidden="0" w:uiPriority="59" w:unhideWhenUsed="0"/>
     <w:lsdException w:name="Placeholder Text" w:unhideWhenUsed="0"/>
-    <w:lsdException w:name="No Spacing" w:semiHidden="0" w:uiPriority="1" w:unhideWhenUsed="0" w:qFormat="1"/>
+    <w:lsdException w:name="No Spacing" w:qFormat="1" w:semiHidden="0" w:uiPriority="1" w:unhideWhenUsed="0"/>
     <w:lsdException w:name="Light Shading" w:semiHidden="0" w:uiPriority="60" w:unhideWhenUsed="0"/>
     <w:lsdException w:name="Light List" w:semiHidden="0" w:uiPriority="61" w:unhideWhenUsed="0"/>
     <w:lsdException w:name="Light Grid" w:semiHidden="0" w:uiPriority="62" w:unhideWhenUsed="0"/>
@@ -1570,9 +2086,9 @@
     <w:lsdException w:name="Medium Shading 2 Accent 1" w:semiHidden="0" w:uiPriority="64" w:unhideWhenUsed="0"/>
     <w:lsdException w:name="Medium List 1 Accent 1" w:semiHidden="0" w:uiPriority="65" w:unhideWhenUsed="0"/>
     <w:lsdException w:name="Revision" w:unhideWhenUsed="0"/>
-    <w:lsdException w:name="List Paragraph" w:semiHidden="0" w:uiPriority="34" w:unhideWhenUsed="0" w:qFormat="1"/>
-    <w:lsdException w:name="Quote" w:semiHidden="0" w:uiPriority="29" w:unhideWhenUsed="0" w:qFormat="1"/>
-    <w:lsdException w:name="Intense Quote" w:semiHidden="0" w:uiPriority="30" w:unhideWhenUsed="0" w:qFormat="1"/>
+    <w:lsdException w:name="List Paragraph" w:qFormat="1" w:semiHidden="0" w:uiPriority="34" w:unhideWhenUsed="0"/>
+    <w:lsdException w:name="Quote" w:qFormat="1" w:semiHidden="0" w:uiPriority="29" w:unhideWhenUsed="0"/>
+    <w:lsdException w:name="Intense Quote" w:qFormat="1" w:semiHidden="0" w:uiPriority="30" w:unhideWhenUsed="0"/>
     <w:lsdException w:name="Medium List 2 Accent 1" w:semiHidden="0" w:uiPriority="66" w:unhideWhenUsed="0"/>
     <w:lsdException w:name="Medium Grid 1 Accent 1" w:semiHidden="0" w:uiPriority="67" w:unhideWhenUsed="0"/>
     <w:lsdException w:name="Medium Grid 2 Accent 1" w:semiHidden="0" w:uiPriority="68" w:unhideWhenUsed="0"/>
@@ -1651,259 +2167,95 @@
     <w:lsdException w:name="Colorful Shading Accent 6" w:semiHidden="0" w:uiPriority="71" w:unhideWhenUsed="0"/>
     <w:lsdException w:name="Colorful List Accent 6" w:semiHidden="0" w:uiPriority="72" w:unhideWhenUsed="0"/>
     <w:lsdException w:name="Colorful Grid Accent 6" w:semiHidden="0" w:uiPriority="73" w:unhideWhenUsed="0"/>
-    <w:lsdException w:name="Subtle Emphasis" w:semiHidden="0" w:uiPriority="19" w:unhideWhenUsed="0" w:qFormat="1"/>
-    <w:lsdException w:name="Intense Emphasis" w:semiHidden="0" w:uiPriority="21" w:unhideWhenUsed="0" w:qFormat="1"/>
-    <w:lsdException w:name="Subtle Reference" w:semiHidden="0" w:uiPriority="31" w:unhideWhenUsed="0" w:qFormat="1"/>
-    <w:lsdException w:name="Intense Reference" w:semiHidden="0" w:uiPriority="32" w:unhideWhenUsed="0" w:qFormat="1"/>
-    <w:lsdException w:name="Book Title" w:semiHidden="0" w:uiPriority="33" w:unhideWhenUsed="0" w:qFormat="1"/>
+    <w:lsdException w:name="Subtle Emphasis" w:qFormat="1" w:semiHidden="0" w:uiPriority="19" w:unhideWhenUsed="0"/>
+    <w:lsdException w:name="Intense Emphasis" w:qFormat="1" w:semiHidden="0" w:uiPriority="21" w:unhideWhenUsed="0"/>
+    <w:lsdException w:name="Subtle Reference" w:qFormat="1" w:semiHidden="0" w:uiPriority="31" w:unhideWhenUsed="0"/>
+    <w:lsdException w:name="Intense Reference" w:qFormat="1" w:semiHidden="0" w:uiPriority="32" w:unhideWhenUsed="0"/>
+    <w:lsdException w:name="Book Title" w:qFormat="1" w:semiHidden="0" w:uiPriority="33" w:unhideWhenUsed="0"/>
     <w:lsdException w:name="Bibliography" w:uiPriority="37"/>
-    <w:lsdException w:name="TOC Heading" w:uiPriority="39" w:qFormat="1"/>
+    <w:lsdException w:name="TOC Heading" w:qFormat="1" w:uiPriority="39"/>
   </w:latentStyles>
-  <w:style w:type="paragraph" w:default="1" w:styleId="Normal">
+  <w:style w:default="1" w:styleId="Normal" w:type="paragraph">
     <w:name w:val="Normal"/>
     <w:qFormat/>
-    <w:rsid w:val="00805BCE"/>
-    <w:rPr>
-      <w:sz w:val="24"/>
-      <w:szCs w:val="24"/>
-    </w:rPr>
-  </w:style>
-  <w:style w:type="paragraph" w:styleId="Heading1">
+  </w:style>
+  <w:style w:styleId="Heading1" w:type="paragraph">
     <w:name w:val="heading 1"/>
     <w:basedOn w:val="Normal"/>
     <w:next w:val="Normal"/>
     <w:link w:val="Heading1Char"/>
     <w:uiPriority w:val="9"/>
     <w:qFormat/>
-    <w:rsid w:val="00506D7A"/>
+    <w:rsid w:val="00111FAE"/>
     <w:pPr>
       <w:keepNext/>
       <w:keepLines/>
-      <w:spacing w:before="240" w:after="0"/>
+      <w:spacing w:before="480"/>
       <w:outlineLvl w:val="0"/>
     </w:pPr>
     <w:rPr>
-      <w:rFonts w:ascii="Calibri" w:eastAsia="Calibri" w:hAnsi="Calibri" w:cs="Calibri"/>
+      <w:rFonts w:asciiTheme="majorHAnsi" w:cstheme="majorBidi" w:eastAsiaTheme="majorEastAsia" w:hAnsiTheme="majorHAnsi"/>
       <w:b/>
       <w:bCs/>
-      <w:i w:val="0"/>
-      <w:color w:val="2F5496" w:themeShade="BF"/>
-      <w:kern w:val="36"/>
-      <w:sz w:val="48"/>
-      <w:szCs w:val="48"/>
-    </w:rPr>
-  </w:style>
-  <w:style w:type="paragraph" w:styleId="Heading2">
-    <w:name w:val="heading 2"/>
-    <w:basedOn w:val="Normal"/>
-    <w:next w:val="Normal"/>
-    <w:link w:val="Heading2Char"/>
-    <w:uiPriority w:val="9"/>
-    <w:qFormat/>
-    <w:rsid w:val="00506D7A"/>
-    <w:pPr>
-      <w:keepNext/>
-      <w:keepLines/>
-      <w:spacing w:before="40" w:after="0"/>
-      <w:outlineLvl w:val="1"/>
-    </w:pPr>
-    <w:rPr>
-      <w:rFonts w:ascii="Calibri" w:eastAsia="Calibri" w:hAnsi="Calibri" w:cs="Calibri"/>
-      <w:b/>
-      <w:bCs/>
-      <w:i w:val="0"/>
-      <w:color w:val="2F5496" w:themeShade="BF"/>
-      <w:sz w:val="36"/>
-      <w:szCs w:val="36"/>
-    </w:rPr>
-  </w:style>
-  <w:style w:type="paragraph" w:styleId="Heading3">
-    <w:name w:val="heading 3"/>
-    <w:basedOn w:val="Normal"/>
-    <w:next w:val="Normal"/>
-    <w:link w:val="Heading3Char"/>
-    <w:uiPriority w:val="9"/>
-    <w:qFormat/>
-    <w:rsid w:val="00506D7A"/>
-    <w:pPr>
-      <w:keepNext/>
-      <w:keepLines/>
-      <w:spacing w:before="40" w:after="0"/>
-      <w:outlineLvl w:val="2"/>
-    </w:pPr>
-    <w:rPr>
-      <w:rFonts w:ascii="Calibri" w:eastAsia="Calibri" w:hAnsi="Calibri" w:cs="Calibri"/>
-      <w:b/>
-      <w:bCs/>
-      <w:i w:val="0"/>
-      <w:color w:val="1F3763" w:themeShade="7F"/>
-      <w:sz w:val="28"/>
-      <w:szCs w:val="28"/>
-    </w:rPr>
-  </w:style>
-  <w:style w:type="paragraph" w:styleId="Heading4">
-    <w:name w:val="heading 4"/>
-    <w:basedOn w:val="Normal"/>
-    <w:next w:val="Normal"/>
-    <w:link w:val="Heading4Char"/>
-    <w:uiPriority w:val="9"/>
-    <w:qFormat/>
-    <w:rsid w:val="00506D7A"/>
-    <w:pPr>
-      <w:keepNext/>
-      <w:keepLines/>
-      <w:spacing w:before="40" w:after="0"/>
-      <w:outlineLvl w:val="3"/>
-    </w:pPr>
-    <w:rPr>
-      <w:rFonts w:ascii="Calibri" w:eastAsia="Calibri" w:hAnsi="Calibri" w:cs="Calibri"/>
-      <w:b/>
-      <w:bCs/>
-      <w:i w:val="0"/>
-      <w:iCs/>
-      <w:color w:val="2F5496" w:themeShade="BF"/>
-      <w:sz w:val="24"/>
-      <w:szCs w:val="24"/>
-    </w:rPr>
-  </w:style>
-  <w:style w:type="paragraph" w:styleId="Heading5">
-    <w:name w:val="heading 5"/>
-    <w:basedOn w:val="Normal"/>
-    <w:next w:val="Normal"/>
-    <w:link w:val="Heading5Char"/>
-    <w:uiPriority w:val="9"/>
-    <w:qFormat/>
-    <w:rsid w:val="00506D7A"/>
-    <w:pPr>
-      <w:keepNext/>
-      <w:keepLines/>
-      <w:spacing w:before="40" w:after="0"/>
-      <w:outlineLvl w:val="4"/>
-    </w:pPr>
-    <w:rPr>
-      <w:rFonts w:ascii="Calibri" w:eastAsia="Calibri" w:hAnsi="Calibri" w:cs="Calibri"/>
-      <w:b/>
-      <w:bCs/>
-      <w:i w:val="0"/>
-      <w:color w:val="2F5496" w:themeShade="BF"/>
-      <w:sz w:val="20"/>
-      <w:szCs w:val="20"/>
-    </w:rPr>
-  </w:style>
-  <w:style w:type="paragraph" w:styleId="Heading6">
-    <w:name w:val="heading 6"/>
-    <w:basedOn w:val="Normal"/>
-    <w:next w:val="Normal"/>
-    <w:link w:val="Heading6Char"/>
-    <w:uiPriority w:val="9"/>
-    <w:qFormat/>
-    <w:rsid w:val="00506D7A"/>
-    <w:pPr>
-      <w:keepNext/>
-      <w:keepLines/>
-      <w:spacing w:before="40" w:after="0"/>
-      <w:outlineLvl w:val="5"/>
-    </w:pPr>
-    <w:rPr>
-      <w:rFonts w:ascii="Calibri" w:eastAsia="Calibri" w:hAnsi="Calibri" w:cs="Calibri"/>
-      <w:b/>
-      <w:bCs/>
-      <w:i w:val="0"/>
-      <w:color w:val="1F3763" w:themeShade="7F"/>
-      <w:sz w:val="16"/>
-      <w:szCs w:val="16"/>
-    </w:rPr>
-  </w:style>
-  <w:style w:type="character" w:default="1" w:styleId="DefaultParagraphFont">
+      <w:color w:themeColor="accent1" w:themeShade="B5" w:val="345A8A"/>
+      <w:sz w:val="32"/>
+      <w:szCs w:val="32"/>
+    </w:rPr>
+  </w:style>
+  <w:style w:default="1" w:styleId="DefaultParagraphFont" w:type="character">
     <w:name w:val="Default Paragraph Font"/>
+    <w:uiPriority w:val="1"/>
     <w:semiHidden/>
-  </w:style>
-  <w:style w:type="character" w:customStyle="1" w:styleId="Heading1Char">
+    <w:unhideWhenUsed/>
+  </w:style>
+  <w:style w:default="1" w:styleId="TableNormal" w:type="table">
+    <w:name w:val="Normal Table"/>
+    <w:uiPriority w:val="99"/>
+    <w:semiHidden/>
+    <w:unhideWhenUsed/>
+    <w:tblPr>
+      <w:tblInd w:type="dxa" w:w="0"/>
+      <w:tblCellMar>
+        <w:top w:type="dxa" w:w="0"/>
+        <w:left w:type="dxa" w:w="108"/>
+        <w:bottom w:type="dxa" w:w="0"/>
+        <w:right w:type="dxa" w:w="108"/>
+      </w:tblCellMar>
+    </w:tblPr>
+  </w:style>
+  <w:style w:default="1" w:styleId="NoList" w:type="numbering">
+    <w:name w:val="No List"/>
+    <w:uiPriority w:val="99"/>
+    <w:semiHidden/>
+    <w:unhideWhenUsed/>
+  </w:style>
+  <w:style w:customStyle="1" w:styleId="Heading1Char" w:type="character">
     <w:name w:val="Heading 1 Char"/>
     <w:basedOn w:val="DefaultParagraphFont"/>
     <w:link w:val="Heading1"/>
     <w:uiPriority w:val="9"/>
-    <w:rsid w:val="00506D7A"/>
-    <w:rPr>
-      <w:rFonts w:ascii="Calibri Light" w:eastAsia="Times New Roman" w:hAnsi="Calibri Light" w:cs="Times New Roman"/>
-      <w:color w:val="2F5496" w:themeShade="BF"/>
+    <w:rsid w:val="00111FAE"/>
+    <w:rPr>
+      <w:rFonts w:asciiTheme="majorHAnsi" w:cstheme="majorBidi" w:eastAsiaTheme="majorEastAsia" w:hAnsiTheme="majorHAnsi"/>
+      <w:b/>
+      <w:bCs/>
+      <w:color w:themeColor="accent1" w:themeShade="B5" w:val="345A8A"/>
       <w:sz w:val="32"/>
       <w:szCs w:val="32"/>
-    </w:rPr>
-  </w:style>
-  <w:style w:type="character" w:customStyle="1" w:styleId="Heading2Char">
-    <w:name w:val="Heading 2 Char"/>
-    <w:basedOn w:val="DefaultParagraphFont"/>
-    <w:link w:val="Heading2"/>
-    <w:uiPriority w:val="9"/>
-    <w:rsid w:val="00506D7A"/>
-    <w:rPr>
-      <w:rFonts w:ascii="Calibri Light" w:eastAsia="Times New Roman" w:hAnsi="Calibri Light" w:cs="Times New Roman"/>
-      <w:color w:val="2F5496" w:themeShade="BF"/>
-      <w:sz w:val="26"/>
-      <w:szCs w:val="26"/>
-    </w:rPr>
-  </w:style>
-  <w:style w:type="character" w:customStyle="1" w:styleId="Heading3Char">
-    <w:name w:val="Heading 3 Char"/>
-    <w:basedOn w:val="DefaultParagraphFont"/>
-    <w:link w:val="Heading3"/>
-    <w:uiPriority w:val="9"/>
-    <w:rsid w:val="00506D7A"/>
-    <w:rPr>
-      <w:rFonts w:ascii="Calibri Light" w:eastAsia="Times New Roman" w:hAnsi="Calibri Light" w:cs="Times New Roman"/>
-      <w:color w:val="1F3763" w:themeShade="7F"/>
-      <w:sz w:val="24"/>
-      <w:szCs w:val="24"/>
-    </w:rPr>
-  </w:style>
-  <w:style w:type="character" w:customStyle="1" w:styleId="Heading4Char">
-    <w:name w:val="Heading 4 Char"/>
-    <w:basedOn w:val="DefaultParagraphFont"/>
-    <w:link w:val="Heading4"/>
-    <w:uiPriority w:val="9"/>
-    <w:rsid w:val="00506D7A"/>
-    <w:rPr>
-      <w:rFonts w:ascii="Calibri Light" w:eastAsia="Times New Roman" w:hAnsi="Calibri Light" w:cs="Times New Roman"/>
-      <w:i/>
-      <w:iCs/>
-      <w:color w:val="2F5496" w:themeShade="BF"/>
-    </w:rPr>
-  </w:style>
-  <w:style w:type="character" w:customStyle="1" w:styleId="Heading5Char">
-    <w:name w:val="Heading 5 Char"/>
-    <w:basedOn w:val="DefaultParagraphFont"/>
-    <w:link w:val="Heading5"/>
-    <w:uiPriority w:val="9"/>
-    <w:rsid w:val="00506D7A"/>
-    <w:rPr>
-      <w:rFonts w:ascii="Calibri Light" w:eastAsia="Times New Roman" w:hAnsi="Calibri Light" w:cs="Times New Roman"/>
-      <w:color w:val="2F5496" w:themeShade="BF"/>
-    </w:rPr>
-  </w:style>
-  <w:style w:type="character" w:customStyle="1" w:styleId="Heading6Char">
-    <w:name w:val="Heading 6 Char"/>
-    <w:basedOn w:val="DefaultParagraphFont"/>
-    <w:link w:val="Heading6"/>
-    <w:uiPriority w:val="9"/>
-    <w:rsid w:val="00506D7A"/>
-    <w:rPr>
-      <w:rFonts w:ascii="Calibri Light" w:eastAsia="Times New Roman" w:hAnsi="Calibri Light" w:cs="Times New Roman"/>
-      <w:color w:val="1F3763" w:themeShade="7F"/>
     </w:rPr>
   </w:style>
 </w:styles>
 </file>
 
 <file path=word/theme/theme1.xml><?xml version="1.0" encoding="utf-8"?>
-<a:theme xmlns:a="http://schemas.openxmlformats.org/drawingml/2006/main" name="Office Theme">
+<a:theme xmlns:a="http://schemas.openxmlformats.org/drawingml/2006/main" xmlns:a15="http://schemas.microsoft.com/office/drawing/2012/main" xmlns:asvg="http://schemas.microsoft.com/office/drawing/2016/SVG/main" xmlns:c="http://schemas.openxmlformats.org/drawingml/2006/chart" xmlns:co="http://ncloudtech.com" xmlns:co-ooxml="http://ncloudtech.com/ooxml" xmlns:m="http://schemas.openxmlformats.org/officeDocument/2006/math" xmlns:mc="http://schemas.openxmlformats.org/markup-compatibility/2006" xmlns:o="urn:schemas-microsoft-com:office:office" xmlns:p="http://schemas.openxmlformats.org/presentationml/2006/main" xmlns:pic="http://schemas.openxmlformats.org/drawingml/2006/picture" xmlns:r="http://schemas.openxmlformats.org/officeDocument/2006/relationships" xmlns:s="http://schemas.openxmlformats.org/officeDocument/2006/sharedTypes" xmlns:sl="http://schemas.openxmlformats.org/schemaLibrary/2006/main" xmlns:v="urn:schemas-microsoft-com:vml" xmlns:w="http://schemas.openxmlformats.org/wordprocessingml/2006/main" xmlns:w10="urn:schemas-microsoft-com:office:word" xmlns:w14="http://schemas.microsoft.com/office/word/2010/wordml" xmlns:w15="http://schemas.microsoft.com/office/word/2012/wordml" xmlns:wp="http://schemas.openxmlformats.org/drawingml/2006/wordprocessingDrawing" xmlns:wpg="http://schemas.microsoft.com/office/word/2010/wordprocessingGroup" xmlns:wps="http://schemas.microsoft.com/office/word/2010/wordprocessingShape" xmlns:x="urn:schemas-microsoft-com:office:excel" xmlns:x14="http://schemas.microsoft.com/office/spreadsheetml/2009/9/main" xmlns:xdr="http://schemas.openxmlformats.org/drawingml/2006/spreadsheetDrawing" xmlns:xm="http://schemas.microsoft.com/office/excel/2006/main" name="Office Theme">
   <a:themeElements>
     <a:clrScheme name="Office">
       <a:dk1>
-        <a:sysClr val="windowText" lastClr="000000"/>
+        <a:srgbClr val="000000"/>
       </a:dk1>
       <a:lt1>
-        <a:sysClr val="window" lastClr="FFFFFF"/>
+        <a:srgbClr val="FFFFFF"/>
       </a:lt1>
       <a:dk2>
         <a:srgbClr val="1F497D"/>
@@ -1941,69 +2293,11 @@
         <a:latin typeface="Cambria"/>
         <a:ea typeface=""/>
         <a:cs typeface=""/>
-        <a:font script="Jpan" typeface="ＭＳ ゴシック"/>
-        <a:font script="Hang" typeface="맑은 고딕"/>
-        <a:font script="Hans" typeface="宋体"/>
-        <a:font script="Hant" typeface="新細明體"/>
-        <a:font script="Arab" typeface="Times New Roman"/>
-        <a:font script="Hebr" typeface="Times New Roman"/>
-        <a:font script="Thai" typeface="Angsana New"/>
-        <a:font script="Ethi" typeface="Nyala"/>
-        <a:font script="Beng" typeface="Vrinda"/>
-        <a:font script="Gujr" typeface="Shruti"/>
-        <a:font script="Khmr" typeface="MoolBoran"/>
-        <a:font script="Knda" typeface="Tunga"/>
-        <a:font script="Guru" typeface="Raavi"/>
-        <a:font script="Cans" typeface="Euphemia"/>
-        <a:font script="Cher" typeface="Plantagenet Cherokee"/>
-        <a:font script="Yiii" typeface="Microsoft Yi Baiti"/>
-        <a:font script="Tibt" typeface="Microsoft Himalaya"/>
-        <a:font script="Thaa" typeface="MV Boli"/>
-        <a:font script="Deva" typeface="Mangal"/>
-        <a:font script="Telu" typeface="Gautami"/>
-        <a:font script="Taml" typeface="Latha"/>
-        <a:font script="Syrc" typeface="Estrangelo Edessa"/>
-        <a:font script="Orya" typeface="Kalinga"/>
-        <a:font script="Mlym" typeface="Kartika"/>
-        <a:font script="Laoo" typeface="DokChampa"/>
-        <a:font script="Sinh" typeface="Iskoola Pota"/>
-        <a:font script="Mong" typeface="Mongolian Baiti"/>
-        <a:font script="Viet" typeface="Times New Roman"/>
-        <a:font script="Uigh" typeface="Microsoft Uighur"/>
       </a:majorFont>
       <a:minorFont>
         <a:latin typeface="Calibri"/>
         <a:ea typeface=""/>
         <a:cs typeface=""/>
-        <a:font script="Jpan" typeface="ＭＳ 明朝"/>
-        <a:font script="Hang" typeface="맑은 고딕"/>
-        <a:font script="Hans" typeface="宋体"/>
-        <a:font script="Hant" typeface="新細明體"/>
-        <a:font script="Arab" typeface="Arial"/>
-        <a:font script="Hebr" typeface="Arial"/>
-        <a:font script="Thai" typeface="Cordia New"/>
-        <a:font script="Ethi" typeface="Nyala"/>
-        <a:font script="Beng" typeface="Vrinda"/>
-        <a:font script="Gujr" typeface="Shruti"/>
-        <a:font script="Khmr" typeface="DaunPenh"/>
-        <a:font script="Knda" typeface="Tunga"/>
-        <a:font script="Guru" typeface="Raavi"/>
-        <a:font script="Cans" typeface="Euphemia"/>
-        <a:font script="Cher" typeface="Plantagenet Cherokee"/>
-        <a:font script="Yiii" typeface="Microsoft Yi Baiti"/>
-        <a:font script="Tibt" typeface="Microsoft Himalaya"/>
-        <a:font script="Thaa" typeface="MV Boli"/>
-        <a:font script="Deva" typeface="Mangal"/>
-        <a:font script="Telu" typeface="Gautami"/>
-        <a:font script="Taml" typeface="Latha"/>
-        <a:font script="Syrc" typeface="Estrangelo Edessa"/>
-        <a:font script="Orya" typeface="Kalinga"/>
-        <a:font script="Mlym" typeface="Kartika"/>
-        <a:font script="Laoo" typeface="DokChampa"/>
-        <a:font script="Sinh" typeface="Iskoola Pota"/>
-        <a:font script="Mong" typeface="Mongolian Baiti"/>
-        <a:font script="Viet" typeface="Arial"/>
-        <a:font script="Uigh" typeface="Microsoft Uighur"/>
       </a:minorFont>
     </a:fontScheme>
     <a:fmtScheme name="Office">
@@ -2011,7 +2305,7 @@
         <a:solidFill>
           <a:schemeClr val="phClr"/>
         </a:solidFill>
-        <a:gradFill rotWithShape="1">
+        <a:gradFill>
           <a:gsLst>
             <a:gs pos="0">
               <a:schemeClr val="phClr">
@@ -2032,9 +2326,8 @@
               </a:schemeClr>
             </a:gs>
           </a:gsLst>
-          <a:lin ang="16200000" scaled="1"/>
         </a:gradFill>
-        <a:gradFill rotWithShape="1">
+        <a:gradFill>
           <a:gsLst>
             <a:gs pos="0">
               <a:schemeClr val="phClr">
@@ -2055,11 +2348,10 @@
               </a:schemeClr>
             </a:gs>
           </a:gsLst>
-          <a:lin ang="16200000" scaled="0"/>
         </a:gradFill>
       </a:fillStyleLst>
       <a:lnStyleLst>
-        <a:ln w="9525" cap="flat" cmpd="sng" algn="ctr">
+        <a:ln w="9525">
           <a:solidFill>
             <a:schemeClr val="phClr">
               <a:shade val="95000"/>
@@ -2068,13 +2360,13 @@
           </a:solidFill>
           <a:prstDash val="solid"/>
         </a:ln>
-        <a:ln w="25400" cap="flat" cmpd="sng" algn="ctr">
+        <a:ln w="25400">
           <a:solidFill>
             <a:schemeClr val="phClr"/>
           </a:solidFill>
           <a:prstDash val="solid"/>
         </a:ln>
-        <a:ln w="38100" cap="flat" cmpd="sng" algn="ctr">
+        <a:ln w="38100">
           <a:solidFill>
             <a:schemeClr val="phClr"/>
           </a:solidFill>
@@ -2084,7 +2376,7 @@
       <a:effectStyleLst>
         <a:effectStyle>
           <a:effectLst>
-            <a:outerShdw blurRad="40000" dist="20000" dir="5400000" rotWithShape="0">
+            <a:outerShdw>
               <a:srgbClr val="000000">
                 <a:alpha val="38000"/>
               </a:srgbClr>
@@ -2093,7 +2385,7 @@
         </a:effectStyle>
         <a:effectStyle>
           <a:effectLst>
-            <a:outerShdw blurRad="40000" dist="23000" dir="5400000" rotWithShape="0">
+            <a:outerShdw>
               <a:srgbClr val="000000">
                 <a:alpha val="35000"/>
               </a:srgbClr>
@@ -2102,30 +2394,19 @@
         </a:effectStyle>
         <a:effectStyle>
           <a:effectLst>
-            <a:outerShdw blurRad="40000" dist="23000" dir="5400000" rotWithShape="0">
+            <a:outerShdw>
               <a:srgbClr val="000000">
                 <a:alpha val="35000"/>
               </a:srgbClr>
             </a:outerShdw>
           </a:effectLst>
-          <a:scene3d>
-            <a:camera prst="orthographicFront">
-              <a:rot lat="0" lon="0" rev="0"/>
-            </a:camera>
-            <a:lightRig rig="threePt" dir="t">
-              <a:rot lat="0" lon="0" rev="1200000"/>
-            </a:lightRig>
-          </a:scene3d>
-          <a:sp3d>
-            <a:bevelT w="63500" h="25400"/>
-          </a:sp3d>
         </a:effectStyle>
       </a:effectStyleLst>
       <a:bgFillStyleLst>
         <a:solidFill>
           <a:schemeClr val="phClr"/>
         </a:solidFill>
-        <a:gradFill rotWithShape="1">
+        <a:gradFill>
           <a:gsLst>
             <a:gs pos="0">
               <a:schemeClr val="phClr">
@@ -2147,11 +2428,8 @@
               </a:schemeClr>
             </a:gs>
           </a:gsLst>
-          <a:path path="circle">
-            <a:fillToRect l="50000" t="-80000" r="50000" b="180000"/>
-          </a:path>
         </a:gradFill>
-        <a:gradFill rotWithShape="1">
+        <a:gradFill>
           <a:gsLst>
             <a:gs pos="0">
               <a:schemeClr val="phClr">
@@ -2166,14 +2444,9 @@
               </a:schemeClr>
             </a:gs>
           </a:gsLst>
-          <a:path path="circle">
-            <a:fillToRect l="50000" t="50000" r="50000" b="50000"/>
-          </a:path>
         </a:gradFill>
       </a:bgFillStyleLst>
     </a:fmtScheme>
   </a:themeElements>
-  <a:objectDefaults/>
-  <a:extraClrSchemeLst/>
 </a:theme>
 </file>